--- a/Copy for Portfolio.docx
+++ b/Copy for Portfolio.docx
@@ -1,9 +1,10 @@
 
 <file path=word/document.xml><?xml version="1.0" encoding="utf-8"?>
-<w:document xmlns:ve="http://schemas.openxmlformats.org/markup-compatibility/2006" xmlns:o="urn:schemas-microsoft-com:office:office" xmlns:r="http://schemas.openxmlformats.org/officeDocument/2006/relationships" xmlns:m="http://schemas.openxmlformats.org/officeDocument/2006/math" xmlns:v="urn:schemas-microsoft-com:vml" xmlns:wp="http://schemas.openxmlformats.org/drawingml/2006/wordprocessingDrawing" xmlns:w10="urn:schemas-microsoft-com:office:word" xmlns:w="http://schemas.openxmlformats.org/wordprocessingml/2006/main" xmlns:wne="http://schemas.microsoft.com/office/word/2006/wordml">
+<w:document xmlns:o="urn:schemas-microsoft-com:office:office" xmlns:r="http://schemas.openxmlformats.org/officeDocument/2006/relationships" xmlns:v="urn:schemas-microsoft-com:vml" xmlns:w="http://schemas.openxmlformats.org/wordprocessingml/2006/main" xmlns:w10="urn:schemas-microsoft-com:office:word" xmlns:wp="http://schemas.openxmlformats.org/drawingml/2006/wordprocessingDrawing" xmlns:wps="http://schemas.microsoft.com/office/word/2010/wordprocessingShape" xmlns:wpg="http://schemas.microsoft.com/office/word/2010/wordprocessingGroup" xmlns:mc="http://schemas.openxmlformats.org/markup-compatibility/2006" xmlns:wp14="http://schemas.microsoft.com/office/word/2010/wordprocessingDrawing" xmlns:w14="http://schemas.microsoft.com/office/word/2010/wordml" mc:Ignorable="w14 wp14">
   <w:body>
     <w:p>
       <w:pPr>
+        <w:pStyle w:val="Normal"/>
         <w:rPr>
           <w:sz w:val="28"/>
           <w:szCs w:val="28"/>
@@ -19,19 +20,23 @@
     </w:p>
     <w:p>
       <w:pPr>
+        <w:pStyle w:val="Normal"/>
         <w:rPr>
           <w:sz w:val="28"/>
           <w:szCs w:val="28"/>
         </w:rPr>
       </w:pPr>
-    </w:p>
-    <w:p>
-      <w:pPr>
-        <w:rPr>
-          <w:b/>
-          <w:sz w:val="24"/>
-          <w:szCs w:val="24"/>
-        </w:rPr>
+      <w:r>
+        <w:rPr>
+          <w:sz w:val="28"/>
+          <w:szCs w:val="28"/>
+        </w:rPr>
+      </w:r>
+    </w:p>
+    <w:p>
+      <w:pPr>
+        <w:pStyle w:val="Normal"/>
+        <w:rPr/>
       </w:pPr>
       <w:r>
         <w:rPr>
@@ -44,193 +49,85 @@
     </w:p>
     <w:p>
       <w:pPr>
-        <w:rPr>
-          <w:sz w:val="24"/>
-          <w:szCs w:val="24"/>
-        </w:rPr>
-      </w:pPr>
-      <w:r>
-        <w:rPr>
-          <w:sz w:val="24"/>
-          <w:szCs w:val="24"/>
-        </w:rPr>
-        <w:t>Background</w:t>
-      </w:r>
-      <w:r>
-        <w:rPr>
-          <w:sz w:val="24"/>
-          <w:szCs w:val="24"/>
-        </w:rPr>
-        <w:t xml:space="preserve"> (degrees/field)</w:t>
-      </w:r>
-      <w:r>
-        <w:rPr>
-          <w:sz w:val="24"/>
-          <w:szCs w:val="24"/>
-        </w:rPr>
-        <w:t xml:space="preserve">, how/why got into filed? </w:t>
-      </w:r>
-      <w:proofErr w:type="gramStart"/>
-      <w:r>
-        <w:rPr>
-          <w:sz w:val="24"/>
-          <w:szCs w:val="24"/>
-        </w:rPr>
-        <w:t>Aims and goals.</w:t>
-      </w:r>
-      <w:proofErr w:type="gramEnd"/>
-      <w:r>
-        <w:rPr>
-          <w:sz w:val="24"/>
-          <w:szCs w:val="24"/>
-        </w:rPr>
-        <w:t xml:space="preserve"> What opportunities am </w:t>
-      </w:r>
-      <w:proofErr w:type="spellStart"/>
-      <w:r>
-        <w:rPr>
-          <w:sz w:val="24"/>
-          <w:szCs w:val="24"/>
-        </w:rPr>
-        <w:t>i</w:t>
-      </w:r>
-      <w:proofErr w:type="spellEnd"/>
-      <w:r>
-        <w:rPr>
-          <w:sz w:val="24"/>
-          <w:szCs w:val="24"/>
-        </w:rPr>
-        <w:t xml:space="preserve"> looking for (</w:t>
-      </w:r>
-      <w:proofErr w:type="spellStart"/>
-      <w:proofErr w:type="gramStart"/>
-      <w:r>
-        <w:rPr>
-          <w:sz w:val="24"/>
-          <w:szCs w:val="24"/>
-        </w:rPr>
-        <w:t>ie</w:t>
-      </w:r>
-      <w:proofErr w:type="spellEnd"/>
-      <w:r>
-        <w:rPr>
-          <w:sz w:val="24"/>
-          <w:szCs w:val="24"/>
-        </w:rPr>
-        <w:t>.</w:t>
-      </w:r>
-      <w:proofErr w:type="gramEnd"/>
-      <w:r>
-        <w:rPr>
-          <w:sz w:val="24"/>
-          <w:szCs w:val="24"/>
-        </w:rPr>
-        <w:t xml:space="preserve"> </w:t>
-      </w:r>
-      <w:proofErr w:type="gramStart"/>
-      <w:r>
-        <w:rPr>
-          <w:sz w:val="24"/>
-          <w:szCs w:val="24"/>
-        </w:rPr>
-        <w:t>Junior dev).</w:t>
-      </w:r>
-      <w:proofErr w:type="gramEnd"/>
-      <w:r>
-        <w:rPr>
-          <w:sz w:val="24"/>
-          <w:szCs w:val="24"/>
-        </w:rPr>
-        <w:t xml:space="preserve"> </w:t>
-      </w:r>
-      <w:proofErr w:type="gramStart"/>
-      <w:r>
-        <w:rPr>
-          <w:sz w:val="24"/>
-          <w:szCs w:val="24"/>
-        </w:rPr>
-        <w:t>Interests in field.</w:t>
-      </w:r>
-      <w:proofErr w:type="gramEnd"/>
-      <w:r>
-        <w:rPr>
-          <w:sz w:val="24"/>
-          <w:szCs w:val="24"/>
-        </w:rPr>
-        <w:t xml:space="preserve"> Why do </w:t>
-      </w:r>
-      <w:proofErr w:type="spellStart"/>
-      <w:r>
-        <w:rPr>
-          <w:sz w:val="24"/>
-          <w:szCs w:val="24"/>
-        </w:rPr>
-        <w:t>i</w:t>
-      </w:r>
-      <w:proofErr w:type="spellEnd"/>
-      <w:r>
-        <w:rPr>
-          <w:sz w:val="24"/>
-          <w:szCs w:val="24"/>
-        </w:rPr>
-        <w:t xml:space="preserve"> want to do this every day</w:t>
-      </w:r>
-      <w:r>
-        <w:rPr>
-          <w:sz w:val="24"/>
-          <w:szCs w:val="24"/>
-        </w:rPr>
-        <w:t xml:space="preserve">? </w:t>
-      </w:r>
-      <w:proofErr w:type="gramStart"/>
-      <w:r>
-        <w:rPr>
-          <w:sz w:val="24"/>
-          <w:szCs w:val="24"/>
-        </w:rPr>
-        <w:t>Level of expertise.</w:t>
-      </w:r>
-      <w:proofErr w:type="gramEnd"/>
-      <w:r>
-        <w:rPr>
-          <w:sz w:val="24"/>
-          <w:szCs w:val="24"/>
-        </w:rPr>
-        <w:t xml:space="preserve"> </w:t>
-      </w:r>
-      <w:proofErr w:type="gramStart"/>
-      <w:r>
-        <w:rPr>
-          <w:sz w:val="24"/>
-          <w:szCs w:val="24"/>
-        </w:rPr>
-        <w:t>State availability to work.</w:t>
-      </w:r>
-      <w:proofErr w:type="gramEnd"/>
-    </w:p>
-    <w:p>
-      <w:pPr>
-        <w:rPr>
-          <w:sz w:val="24"/>
-          <w:szCs w:val="24"/>
-        </w:rPr>
-      </w:pPr>
-      <w:r>
-        <w:rPr>
-          <w:sz w:val="24"/>
-          <w:szCs w:val="24"/>
-        </w:rPr>
-        <w:t>I am a full-stack developer from the UK and have been based in Berlin for the last few years.</w:t>
-      </w:r>
-    </w:p>
-    <w:p>
-      <w:pPr>
+        <w:pStyle w:val="Normal"/>
+        <w:rPr>
+          <w:b w:val="false"/>
+          <w:b w:val="false"/>
+          <w:bCs w:val="false"/>
+          <w:sz w:val="28"/>
+          <w:szCs w:val="28"/>
+        </w:rPr>
+      </w:pPr>
+      <w:r>
+        <w:rPr>
+          <w:b w:val="false"/>
+          <w:bCs w:val="false"/>
+          <w:sz w:val="28"/>
+          <w:szCs w:val="28"/>
+        </w:rPr>
+        <w:t>Hi, I'm Scott. I'm a developer based in Berlin who is available for hire. I'm passionate about building apps with clean and concise code. I have an aptitude for problem solving and a hunger for continuous improvement. I am looking to work as part of a team where I can contributing to a meaningful project whilst continuing to learn new and exciting things.</w:t>
+      </w:r>
+    </w:p>
+    <w:p>
+      <w:pPr>
+        <w:pStyle w:val="Normal"/>
+        <w:rPr>
+          <w:b w:val="false"/>
+          <w:b w:val="false"/>
+          <w:bCs w:val="false"/>
+          <w:sz w:val="28"/>
+          <w:szCs w:val="28"/>
+        </w:rPr>
+      </w:pPr>
+      <w:r>
+        <w:rPr>
+          <w:b w:val="false"/>
+          <w:bCs w:val="false"/>
+          <w:sz w:val="28"/>
+          <w:szCs w:val="28"/>
+        </w:rPr>
+      </w:r>
+    </w:p>
+    <w:p>
+      <w:pPr>
+        <w:pStyle w:val="Normal"/>
+        <w:rPr>
+          <w:sz w:val="24"/>
+          <w:szCs w:val="24"/>
+        </w:rPr>
+      </w:pPr>
+      <w:r>
+        <w:rPr>
+          <w:sz w:val="24"/>
+          <w:szCs w:val="24"/>
+        </w:rPr>
+        <w:t>Background (degrees/field), how/why got into filed? Aims and goals. What opportunities am i looking for (ie. Junior dev). Interests in field. Why do i want to do this every day? Level of expertise. State availability to work.</w:t>
+      </w:r>
+    </w:p>
+    <w:p>
+      <w:pPr>
+        <w:pStyle w:val="Normal"/>
+        <w:rPr>
+          <w:sz w:val="24"/>
+          <w:szCs w:val="24"/>
+        </w:rPr>
+      </w:pPr>
+      <w:r>
+        <w:rPr>
+          <w:sz w:val="24"/>
+          <w:szCs w:val="24"/>
+        </w:rPr>
+      </w:r>
+    </w:p>
+    <w:p>
+      <w:pPr>
+        <w:pStyle w:val="Normal"/>
         <w:rPr>
           <w:rFonts w:ascii="TradeGothicNextW01-Ligh 693250" w:hAnsi="TradeGothicNextW01-Ligh 693250"/>
           <w:color w:val="333333"/>
           <w:sz w:val="23"/>
           <w:szCs w:val="23"/>
-          <w:shd w:val="clear" w:color="auto" w:fill="E0F8F6"/>
+          <w:highlight w:val="cyan"/>
         </w:rPr>
       </w:pPr>
       <w:r>
@@ -239,42 +136,65 @@
           <w:color w:val="333333"/>
           <w:sz w:val="23"/>
           <w:szCs w:val="23"/>
-          <w:shd w:val="clear" w:color="auto" w:fill="E0F8F6"/>
-        </w:rPr>
-        <w:t>”I’m a freelance UX designer with a background in human cognition and psychology. I’m passionate about improving the ways in which we interact with technology by creating simple and intuitive designs. I’m currently available for both freelance and contract work in the Hamburg area or remotely.”</w:t>
-      </w:r>
-    </w:p>
-    <w:p>
-      <w:pPr>
-        <w:rPr>
-          <w:b/>
-          <w:sz w:val="24"/>
-          <w:szCs w:val="24"/>
-        </w:rPr>
-      </w:pPr>
+          <w:shd w:fill="E0F8F6" w:val="clear"/>
+        </w:rPr>
+        <w:t>”</w:t>
+      </w:r>
       <w:r>
         <w:rPr>
           <w:rFonts w:ascii="TradeGothicNextW01-Ligh 693250" w:hAnsi="TradeGothicNextW01-Ligh 693250"/>
           <w:color w:val="333333"/>
           <w:sz w:val="23"/>
           <w:szCs w:val="23"/>
-          <w:shd w:val="clear" w:color="auto" w:fill="E0F8F6"/>
+          <w:shd w:fill="E0F8F6" w:val="clear"/>
+        </w:rPr>
+        <w:t>I’m a freelance UX designer with a background in human cognition and psychology. I’m passionate about improving the ways in which we interact with technology by creating simple and intuitive designs. I’m currently available for both freelance and contract work in the Hamburg area or remotely.”</w:t>
+      </w:r>
+    </w:p>
+    <w:p>
+      <w:pPr>
+        <w:pStyle w:val="Normal"/>
+        <w:rPr>
+          <w:b/>
+          <w:b/>
+          <w:sz w:val="24"/>
+          <w:szCs w:val="24"/>
+        </w:rPr>
+      </w:pPr>
+      <w:r>
+        <w:rPr>
+          <w:rFonts w:ascii="TradeGothicNextW01-Ligh 693250" w:hAnsi="TradeGothicNextW01-Ligh 693250"/>
+          <w:color w:val="333333"/>
+          <w:sz w:val="23"/>
+          <w:szCs w:val="23"/>
+          <w:shd w:fill="E0F8F6" w:val="clear"/>
         </w:rPr>
         <w:t>Link to CV</w:t>
       </w:r>
     </w:p>
     <w:p>
       <w:pPr>
-        <w:rPr>
-          <w:b/>
-          <w:sz w:val="24"/>
-          <w:szCs w:val="24"/>
-        </w:rPr>
-      </w:pPr>
-    </w:p>
-    <w:p>
-      <w:pPr>
-        <w:rPr>
+        <w:pStyle w:val="Normal"/>
+        <w:rPr>
+          <w:b/>
+          <w:b/>
+          <w:sz w:val="24"/>
+          <w:szCs w:val="24"/>
+        </w:rPr>
+      </w:pPr>
+      <w:r>
+        <w:rPr>
+          <w:b/>
+          <w:sz w:val="24"/>
+          <w:szCs w:val="24"/>
+        </w:rPr>
+      </w:r>
+    </w:p>
+    <w:p>
+      <w:pPr>
+        <w:pStyle w:val="Normal"/>
+        <w:rPr>
+          <w:b/>
           <w:b/>
           <w:sz w:val="24"/>
           <w:szCs w:val="24"/>
@@ -291,65 +211,39 @@
     </w:p>
     <w:p>
       <w:pPr>
-        <w:rPr>
-          <w:sz w:val="24"/>
-          <w:szCs w:val="24"/>
-        </w:rPr>
-      </w:pPr>
-      <w:r>
-        <w:rPr>
-          <w:sz w:val="24"/>
-          <w:szCs w:val="24"/>
-        </w:rPr>
-        <w:t>Process</w:t>
-      </w:r>
-      <w:r>
-        <w:rPr>
-          <w:sz w:val="24"/>
-          <w:szCs w:val="24"/>
-        </w:rPr>
-        <w:t xml:space="preserve"> (tell a chronological story of how you work)</w:t>
-      </w:r>
-      <w:r>
-        <w:rPr>
-          <w:sz w:val="24"/>
-          <w:szCs w:val="24"/>
-        </w:rPr>
-        <w:t>, skills, experience</w:t>
-      </w:r>
-      <w:r>
-        <w:rPr>
-          <w:sz w:val="24"/>
-          <w:szCs w:val="24"/>
-        </w:rPr>
-        <w:t>, problems/constraints (how solved). Best project (ecommerce site) first</w:t>
-      </w:r>
-      <w:r>
-        <w:rPr>
-          <w:sz w:val="24"/>
-          <w:szCs w:val="24"/>
-        </w:rPr>
-        <w:t>. Programs, languages, testing software etc.</w:t>
-      </w:r>
-    </w:p>
-    <w:p>
-      <w:pPr>
+        <w:pStyle w:val="Normal"/>
+        <w:rPr>
+          <w:sz w:val="24"/>
+          <w:szCs w:val="24"/>
+        </w:rPr>
+      </w:pPr>
+      <w:r>
+        <w:rPr>
+          <w:sz w:val="24"/>
+          <w:szCs w:val="24"/>
+        </w:rPr>
+        <w:t>Process (tell a chronological story of how you work), skills, experience, problems/constraints (how solved). Best project (ecommerce site) first. Programs, languages, testing software etc.</w:t>
+      </w:r>
+    </w:p>
+    <w:p>
+      <w:pPr>
+        <w:pStyle w:val="Normal"/>
         <w:numPr>
           <w:ilvl w:val="0"/>
           <w:numId w:val="1"/>
         </w:numPr>
-        <w:spacing w:after="144" w:line="240" w:lineRule="auto"/>
-        <w:rPr>
-          <w:rFonts w:ascii="TradeGothicNextW01-Ligh 693250" w:eastAsia="Times New Roman" w:hAnsi="TradeGothicNextW01-Ligh 693250" w:cs="Times New Roman"/>
-          <w:color w:val="333333"/>
-          <w:sz w:val="25"/>
-          <w:szCs w:val="25"/>
-          <w:lang w:eastAsia="en-GB"/>
-        </w:rPr>
-      </w:pPr>
-      <w:r>
-        <w:rPr>
-          <w:rFonts w:ascii="TradeGothicNextW01-Bold 693229" w:eastAsia="Times New Roman" w:hAnsi="TradeGothicNextW01-Bold 693229" w:cs="Times New Roman"/>
+        <w:spacing w:lineRule="auto" w:line="240" w:before="0" w:after="144"/>
+        <w:rPr>
+          <w:rFonts w:ascii="TradeGothicNextW01-Ligh 693250" w:hAnsi="TradeGothicNextW01-Ligh 693250" w:eastAsia="Times New Roman" w:cs="Times New Roman"/>
+          <w:color w:val="333333"/>
+          <w:sz w:val="25"/>
+          <w:szCs w:val="25"/>
+          <w:lang w:eastAsia="en-GB"/>
+        </w:rPr>
+      </w:pPr>
+      <w:r>
+        <w:rPr>
+          <w:rFonts w:eastAsia="Times New Roman" w:cs="Times New Roman" w:ascii="TradeGothicNextW01-Bold 693229" w:hAnsi="TradeGothicNextW01-Bold 693229"/>
           <w:b/>
           <w:bCs/>
           <w:color w:val="333333"/>
@@ -360,7 +254,7 @@
       </w:r>
       <w:r>
         <w:rPr>
-          <w:rFonts w:ascii="TradeGothicNextW01-Ligh 693250" w:eastAsia="Times New Roman" w:hAnsi="TradeGothicNextW01-Ligh 693250" w:cs="Times New Roman"/>
+          <w:rFonts w:eastAsia="Times New Roman" w:cs="Times New Roman" w:ascii="TradeGothicNextW01-Ligh 693250" w:hAnsi="TradeGothicNextW01-Ligh 693250"/>
           <w:color w:val="333333"/>
           <w:sz w:val="25"/>
           <w:szCs w:val="25"/>
@@ -371,22 +265,23 @@
     </w:p>
     <w:p>
       <w:pPr>
+        <w:pStyle w:val="Normal"/>
         <w:numPr>
           <w:ilvl w:val="0"/>
           <w:numId w:val="1"/>
         </w:numPr>
-        <w:spacing w:after="144" w:line="240" w:lineRule="auto"/>
-        <w:rPr>
-          <w:rFonts w:ascii="TradeGothicNextW01-Ligh 693250" w:eastAsia="Times New Roman" w:hAnsi="TradeGothicNextW01-Ligh 693250" w:cs="Times New Roman"/>
-          <w:color w:val="333333"/>
-          <w:sz w:val="25"/>
-          <w:szCs w:val="25"/>
-          <w:lang w:eastAsia="en-GB"/>
-        </w:rPr>
-      </w:pPr>
-      <w:r>
-        <w:rPr>
-          <w:rFonts w:ascii="TradeGothicNextW01-Bold 693229" w:eastAsia="Times New Roman" w:hAnsi="TradeGothicNextW01-Bold 693229" w:cs="Times New Roman"/>
+        <w:spacing w:lineRule="auto" w:line="240" w:before="0" w:after="144"/>
+        <w:rPr>
+          <w:rFonts w:ascii="TradeGothicNextW01-Ligh 693250" w:hAnsi="TradeGothicNextW01-Ligh 693250" w:eastAsia="Times New Roman" w:cs="Times New Roman"/>
+          <w:color w:val="333333"/>
+          <w:sz w:val="25"/>
+          <w:szCs w:val="25"/>
+          <w:lang w:eastAsia="en-GB"/>
+        </w:rPr>
+      </w:pPr>
+      <w:r>
+        <w:rPr>
+          <w:rFonts w:eastAsia="Times New Roman" w:cs="Times New Roman" w:ascii="TradeGothicNextW01-Bold 693229" w:hAnsi="TradeGothicNextW01-Bold 693229"/>
           <w:b/>
           <w:bCs/>
           <w:color w:val="333333"/>
@@ -397,7 +292,7 @@
       </w:r>
       <w:r>
         <w:rPr>
-          <w:rFonts w:ascii="TradeGothicNextW01-Ligh 693250" w:eastAsia="Times New Roman" w:hAnsi="TradeGothicNextW01-Ligh 693250" w:cs="Times New Roman"/>
+          <w:rFonts w:eastAsia="Times New Roman" w:cs="Times New Roman" w:ascii="TradeGothicNextW01-Ligh 693250" w:hAnsi="TradeGothicNextW01-Ligh 693250"/>
           <w:color w:val="333333"/>
           <w:sz w:val="25"/>
           <w:szCs w:val="25"/>
@@ -408,22 +303,23 @@
     </w:p>
     <w:p>
       <w:pPr>
+        <w:pStyle w:val="Normal"/>
         <w:numPr>
           <w:ilvl w:val="0"/>
           <w:numId w:val="1"/>
         </w:numPr>
-        <w:spacing w:after="144" w:line="240" w:lineRule="auto"/>
-        <w:rPr>
-          <w:rFonts w:ascii="TradeGothicNextW01-Ligh 693250" w:eastAsia="Times New Roman" w:hAnsi="TradeGothicNextW01-Ligh 693250" w:cs="Times New Roman"/>
-          <w:color w:val="333333"/>
-          <w:sz w:val="25"/>
-          <w:szCs w:val="25"/>
-          <w:lang w:eastAsia="en-GB"/>
-        </w:rPr>
-      </w:pPr>
-      <w:r>
-        <w:rPr>
-          <w:rFonts w:ascii="TradeGothicNextW01-Bold 693229" w:eastAsia="Times New Roman" w:hAnsi="TradeGothicNextW01-Bold 693229" w:cs="Times New Roman"/>
+        <w:spacing w:lineRule="auto" w:line="240" w:before="0" w:after="144"/>
+        <w:rPr>
+          <w:rFonts w:ascii="TradeGothicNextW01-Ligh 693250" w:hAnsi="TradeGothicNextW01-Ligh 693250" w:eastAsia="Times New Roman" w:cs="Times New Roman"/>
+          <w:color w:val="333333"/>
+          <w:sz w:val="25"/>
+          <w:szCs w:val="25"/>
+          <w:lang w:eastAsia="en-GB"/>
+        </w:rPr>
+      </w:pPr>
+      <w:r>
+        <w:rPr>
+          <w:rFonts w:eastAsia="Times New Roman" w:cs="Times New Roman" w:ascii="TradeGothicNextW01-Bold 693229" w:hAnsi="TradeGothicNextW01-Bold 693229"/>
           <w:b/>
           <w:bCs/>
           <w:color w:val="333333"/>
@@ -434,7 +330,7 @@
       </w:r>
       <w:r>
         <w:rPr>
-          <w:rFonts w:ascii="TradeGothicNextW01-Ligh 693250" w:eastAsia="Times New Roman" w:hAnsi="TradeGothicNextW01-Ligh 693250" w:cs="Times New Roman"/>
+          <w:rFonts w:eastAsia="Times New Roman" w:cs="Times New Roman" w:ascii="TradeGothicNextW01-Ligh 693250" w:hAnsi="TradeGothicNextW01-Ligh 693250"/>
           <w:color w:val="333333"/>
           <w:sz w:val="25"/>
           <w:szCs w:val="25"/>
@@ -444,7 +340,7 @@
       </w:r>
       <w:r>
         <w:rPr>
-          <w:rFonts w:ascii="TradeGothicNextW01-Ligh 693253" w:eastAsia="Times New Roman" w:hAnsi="TradeGothicNextW01-Ligh 693253" w:cs="Times New Roman"/>
+          <w:rFonts w:eastAsia="Times New Roman" w:cs="Times New Roman" w:ascii="TradeGothicNextW01-Ligh 693253" w:hAnsi="TradeGothicNextW01-Ligh 693253"/>
           <w:i/>
           <w:iCs/>
           <w:color w:val="333333"/>
@@ -455,7 +351,7 @@
       </w:r>
       <w:r>
         <w:rPr>
-          <w:rFonts w:ascii="TradeGothicNextW01-Ligh 693250" w:eastAsia="Times New Roman" w:hAnsi="TradeGothicNextW01-Ligh 693250" w:cs="Times New Roman"/>
+          <w:rFonts w:eastAsia="Times New Roman" w:cs="Times New Roman" w:ascii="TradeGothicNextW01-Ligh 693250" w:hAnsi="TradeGothicNextW01-Ligh 693250"/>
           <w:color w:val="333333"/>
           <w:sz w:val="25"/>
           <w:szCs w:val="25"/>
@@ -466,22 +362,23 @@
     </w:p>
     <w:p>
       <w:pPr>
+        <w:pStyle w:val="Normal"/>
         <w:numPr>
           <w:ilvl w:val="0"/>
           <w:numId w:val="1"/>
         </w:numPr>
-        <w:spacing w:after="144" w:line="240" w:lineRule="auto"/>
-        <w:rPr>
-          <w:rFonts w:ascii="TradeGothicNextW01-Ligh 693250" w:eastAsia="Times New Roman" w:hAnsi="TradeGothicNextW01-Ligh 693250" w:cs="Times New Roman"/>
-          <w:color w:val="333333"/>
-          <w:sz w:val="25"/>
-          <w:szCs w:val="25"/>
-          <w:lang w:eastAsia="en-GB"/>
-        </w:rPr>
-      </w:pPr>
-      <w:r>
-        <w:rPr>
-          <w:rFonts w:ascii="TradeGothicNextW01-Bold 693229" w:eastAsia="Times New Roman" w:hAnsi="TradeGothicNextW01-Bold 693229" w:cs="Times New Roman"/>
+        <w:spacing w:lineRule="auto" w:line="240" w:before="0" w:after="144"/>
+        <w:rPr>
+          <w:rFonts w:ascii="TradeGothicNextW01-Ligh 693250" w:hAnsi="TradeGothicNextW01-Ligh 693250" w:eastAsia="Times New Roman" w:cs="Times New Roman"/>
+          <w:color w:val="333333"/>
+          <w:sz w:val="25"/>
+          <w:szCs w:val="25"/>
+          <w:lang w:eastAsia="en-GB"/>
+        </w:rPr>
+      </w:pPr>
+      <w:r>
+        <w:rPr>
+          <w:rFonts w:eastAsia="Times New Roman" w:cs="Times New Roman" w:ascii="TradeGothicNextW01-Bold 693229" w:hAnsi="TradeGothicNextW01-Bold 693229"/>
           <w:b/>
           <w:bCs/>
           <w:color w:val="333333"/>
@@ -492,7 +389,7 @@
       </w:r>
       <w:r>
         <w:rPr>
-          <w:rFonts w:ascii="TradeGothicNextW01-Ligh 693250" w:eastAsia="Times New Roman" w:hAnsi="TradeGothicNextW01-Ligh 693250" w:cs="Times New Roman"/>
+          <w:rFonts w:eastAsia="Times New Roman" w:cs="Times New Roman" w:ascii="TradeGothicNextW01-Ligh 693250" w:hAnsi="TradeGothicNextW01-Ligh 693250"/>
           <w:color w:val="333333"/>
           <w:sz w:val="25"/>
           <w:szCs w:val="25"/>
@@ -502,7 +399,7 @@
       </w:r>
       <w:r>
         <w:rPr>
-          <w:rFonts w:ascii="TradeGothicNextW01-Ligh 693253" w:eastAsia="Times New Roman" w:hAnsi="TradeGothicNextW01-Ligh 693253" w:cs="Times New Roman"/>
+          <w:rFonts w:eastAsia="Times New Roman" w:cs="Times New Roman" w:ascii="TradeGothicNextW01-Ligh 693253" w:hAnsi="TradeGothicNextW01-Ligh 693253"/>
           <w:i/>
           <w:iCs/>
           <w:color w:val="333333"/>
@@ -513,7 +410,7 @@
       </w:r>
       <w:r>
         <w:rPr>
-          <w:rFonts w:ascii="TradeGothicNextW01-Ligh 693250" w:eastAsia="Times New Roman" w:hAnsi="TradeGothicNextW01-Ligh 693250" w:cs="Times New Roman"/>
+          <w:rFonts w:eastAsia="Times New Roman" w:cs="Times New Roman" w:ascii="TradeGothicNextW01-Ligh 693250" w:hAnsi="TradeGothicNextW01-Ligh 693250"/>
           <w:color w:val="333333"/>
           <w:sz w:val="25"/>
           <w:szCs w:val="25"/>
@@ -524,22 +421,23 @@
     </w:p>
     <w:p>
       <w:pPr>
+        <w:pStyle w:val="Normal"/>
         <w:numPr>
           <w:ilvl w:val="0"/>
           <w:numId w:val="1"/>
         </w:numPr>
-        <w:spacing w:after="144" w:line="240" w:lineRule="auto"/>
-        <w:rPr>
-          <w:rFonts w:ascii="TradeGothicNextW01-Ligh 693250" w:eastAsia="Times New Roman" w:hAnsi="TradeGothicNextW01-Ligh 693250" w:cs="Times New Roman"/>
-          <w:color w:val="333333"/>
-          <w:sz w:val="25"/>
-          <w:szCs w:val="25"/>
-          <w:lang w:eastAsia="en-GB"/>
-        </w:rPr>
-      </w:pPr>
-      <w:r>
-        <w:rPr>
-          <w:rFonts w:ascii="TradeGothicNextW01-Bold 693229" w:eastAsia="Times New Roman" w:hAnsi="TradeGothicNextW01-Bold 693229" w:cs="Times New Roman"/>
+        <w:spacing w:lineRule="auto" w:line="240" w:before="0" w:after="144"/>
+        <w:rPr>
+          <w:rFonts w:ascii="TradeGothicNextW01-Ligh 693250" w:hAnsi="TradeGothicNextW01-Ligh 693250" w:eastAsia="Times New Roman" w:cs="Times New Roman"/>
+          <w:color w:val="333333"/>
+          <w:sz w:val="25"/>
+          <w:szCs w:val="25"/>
+          <w:lang w:eastAsia="en-GB"/>
+        </w:rPr>
+      </w:pPr>
+      <w:r>
+        <w:rPr>
+          <w:rFonts w:eastAsia="Times New Roman" w:cs="Times New Roman" w:ascii="TradeGothicNextW01-Bold 693229" w:hAnsi="TradeGothicNextW01-Bold 693229"/>
           <w:b/>
           <w:bCs/>
           <w:color w:val="333333"/>
@@ -550,7 +448,7 @@
       </w:r>
       <w:r>
         <w:rPr>
-          <w:rFonts w:ascii="TradeGothicNextW01-Ligh 693250" w:eastAsia="Times New Roman" w:hAnsi="TradeGothicNextW01-Ligh 693250" w:cs="Times New Roman"/>
+          <w:rFonts w:eastAsia="Times New Roman" w:cs="Times New Roman" w:ascii="TradeGothicNextW01-Ligh 693250" w:hAnsi="TradeGothicNextW01-Ligh 693250"/>
           <w:color w:val="333333"/>
           <w:sz w:val="25"/>
           <w:szCs w:val="25"/>
@@ -561,22 +459,23 @@
     </w:p>
     <w:p>
       <w:pPr>
+        <w:pStyle w:val="Normal"/>
         <w:numPr>
           <w:ilvl w:val="0"/>
           <w:numId w:val="1"/>
         </w:numPr>
-        <w:spacing w:after="144" w:line="240" w:lineRule="auto"/>
-        <w:rPr>
-          <w:rFonts w:ascii="TradeGothicNextW01-Ligh 693250" w:eastAsia="Times New Roman" w:hAnsi="TradeGothicNextW01-Ligh 693250" w:cs="Times New Roman"/>
-          <w:color w:val="333333"/>
-          <w:sz w:val="25"/>
-          <w:szCs w:val="25"/>
-          <w:lang w:eastAsia="en-GB"/>
-        </w:rPr>
-      </w:pPr>
-      <w:r>
-        <w:rPr>
-          <w:rFonts w:ascii="TradeGothicNextW01-Bold 693229" w:eastAsia="Times New Roman" w:hAnsi="TradeGothicNextW01-Bold 693229" w:cs="Times New Roman"/>
+        <w:spacing w:lineRule="auto" w:line="240" w:before="0" w:after="144"/>
+        <w:rPr>
+          <w:rFonts w:ascii="TradeGothicNextW01-Ligh 693250" w:hAnsi="TradeGothicNextW01-Ligh 693250" w:eastAsia="Times New Roman" w:cs="Times New Roman"/>
+          <w:color w:val="333333"/>
+          <w:sz w:val="25"/>
+          <w:szCs w:val="25"/>
+          <w:lang w:eastAsia="en-GB"/>
+        </w:rPr>
+      </w:pPr>
+      <w:r>
+        <w:rPr>
+          <w:rFonts w:eastAsia="Times New Roman" w:cs="Times New Roman" w:ascii="TradeGothicNextW01-Bold 693229" w:hAnsi="TradeGothicNextW01-Bold 693229"/>
           <w:b/>
           <w:bCs/>
           <w:color w:val="333333"/>
@@ -587,7 +486,7 @@
       </w:r>
       <w:r>
         <w:rPr>
-          <w:rFonts w:ascii="TradeGothicNextW01-Ligh 693250" w:eastAsia="Times New Roman" w:hAnsi="TradeGothicNextW01-Ligh 693250" w:cs="Times New Roman"/>
+          <w:rFonts w:eastAsia="Times New Roman" w:cs="Times New Roman" w:ascii="TradeGothicNextW01-Ligh 693250" w:hAnsi="TradeGothicNextW01-Ligh 693250"/>
           <w:color w:val="333333"/>
           <w:sz w:val="25"/>
           <w:szCs w:val="25"/>
@@ -598,22 +497,23 @@
     </w:p>
     <w:p>
       <w:pPr>
+        <w:pStyle w:val="Normal"/>
         <w:numPr>
           <w:ilvl w:val="0"/>
           <w:numId w:val="1"/>
         </w:numPr>
-        <w:spacing w:after="144" w:line="240" w:lineRule="auto"/>
-        <w:rPr>
-          <w:rFonts w:ascii="TradeGothicNextW01-Ligh 693250" w:eastAsia="Times New Roman" w:hAnsi="TradeGothicNextW01-Ligh 693250" w:cs="Times New Roman"/>
-          <w:color w:val="333333"/>
-          <w:sz w:val="25"/>
-          <w:szCs w:val="25"/>
-          <w:lang w:eastAsia="en-GB"/>
-        </w:rPr>
-      </w:pPr>
-      <w:r>
-        <w:rPr>
-          <w:rFonts w:ascii="TradeGothicNextW01-Bold 693229" w:eastAsia="Times New Roman" w:hAnsi="TradeGothicNextW01-Bold 693229" w:cs="Times New Roman"/>
+        <w:spacing w:lineRule="auto" w:line="240" w:before="0" w:after="144"/>
+        <w:rPr>
+          <w:rFonts w:ascii="TradeGothicNextW01-Ligh 693250" w:hAnsi="TradeGothicNextW01-Ligh 693250" w:eastAsia="Times New Roman" w:cs="Times New Roman"/>
+          <w:color w:val="333333"/>
+          <w:sz w:val="25"/>
+          <w:szCs w:val="25"/>
+          <w:lang w:eastAsia="en-GB"/>
+        </w:rPr>
+      </w:pPr>
+      <w:r>
+        <w:rPr>
+          <w:rFonts w:eastAsia="Times New Roman" w:cs="Times New Roman" w:ascii="TradeGothicNextW01-Bold 693229" w:hAnsi="TradeGothicNextW01-Bold 693229"/>
           <w:b/>
           <w:bCs/>
           <w:color w:val="333333"/>
@@ -624,7 +524,7 @@
       </w:r>
       <w:r>
         <w:rPr>
-          <w:rFonts w:ascii="TradeGothicNextW01-Ligh 693250" w:eastAsia="Times New Roman" w:hAnsi="TradeGothicNextW01-Ligh 693250" w:cs="Times New Roman"/>
+          <w:rFonts w:eastAsia="Times New Roman" w:cs="Times New Roman" w:ascii="TradeGothicNextW01-Ligh 693250" w:hAnsi="TradeGothicNextW01-Ligh 693250"/>
           <w:color w:val="333333"/>
           <w:sz w:val="25"/>
           <w:szCs w:val="25"/>
@@ -635,22 +535,23 @@
     </w:p>
     <w:p>
       <w:pPr>
+        <w:pStyle w:val="Normal"/>
         <w:numPr>
           <w:ilvl w:val="0"/>
           <w:numId w:val="1"/>
         </w:numPr>
-        <w:spacing w:after="144" w:line="240" w:lineRule="auto"/>
-        <w:rPr>
-          <w:rFonts w:ascii="TradeGothicNextW01-Ligh 693250" w:eastAsia="Times New Roman" w:hAnsi="TradeGothicNextW01-Ligh 693250" w:cs="Times New Roman"/>
-          <w:color w:val="333333"/>
-          <w:sz w:val="25"/>
-          <w:szCs w:val="25"/>
-          <w:lang w:eastAsia="en-GB"/>
-        </w:rPr>
-      </w:pPr>
-      <w:r>
-        <w:rPr>
-          <w:rFonts w:ascii="TradeGothicNextW01-Bold 693229" w:eastAsia="Times New Roman" w:hAnsi="TradeGothicNextW01-Bold 693229" w:cs="Times New Roman"/>
+        <w:spacing w:lineRule="auto" w:line="240" w:before="0" w:after="144"/>
+        <w:rPr>
+          <w:rFonts w:ascii="TradeGothicNextW01-Ligh 693250" w:hAnsi="TradeGothicNextW01-Ligh 693250" w:eastAsia="Times New Roman" w:cs="Times New Roman"/>
+          <w:color w:val="333333"/>
+          <w:sz w:val="25"/>
+          <w:szCs w:val="25"/>
+          <w:lang w:eastAsia="en-GB"/>
+        </w:rPr>
+      </w:pPr>
+      <w:r>
+        <w:rPr>
+          <w:rFonts w:eastAsia="Times New Roman" w:cs="Times New Roman" w:ascii="TradeGothicNextW01-Bold 693229" w:hAnsi="TradeGothicNextW01-Bold 693229"/>
           <w:b/>
           <w:bCs/>
           <w:color w:val="333333"/>
@@ -661,7 +562,7 @@
       </w:r>
       <w:r>
         <w:rPr>
-          <w:rFonts w:ascii="TradeGothicNextW01-Ligh 693250" w:eastAsia="Times New Roman" w:hAnsi="TradeGothicNextW01-Ligh 693250" w:cs="Times New Roman"/>
+          <w:rFonts w:eastAsia="Times New Roman" w:cs="Times New Roman" w:ascii="TradeGothicNextW01-Ligh 693250" w:hAnsi="TradeGothicNextW01-Ligh 693250"/>
           <w:color w:val="333333"/>
           <w:sz w:val="25"/>
           <w:szCs w:val="25"/>
@@ -672,34 +573,34 @@
     </w:p>
     <w:p>
       <w:pPr>
+        <w:pStyle w:val="Normal"/>
         <w:numPr>
           <w:ilvl w:val="0"/>
           <w:numId w:val="1"/>
         </w:numPr>
-        <w:spacing w:after="144" w:line="240" w:lineRule="auto"/>
-        <w:rPr>
-          <w:rFonts w:ascii="TradeGothicNextW01-Ligh 693250" w:eastAsia="Times New Roman" w:hAnsi="TradeGothicNextW01-Ligh 693250" w:cs="Times New Roman"/>
-          <w:color w:val="333333"/>
-          <w:sz w:val="25"/>
-          <w:szCs w:val="25"/>
-          <w:lang w:eastAsia="en-GB"/>
-        </w:rPr>
-      </w:pPr>
-      <w:r>
-        <w:rPr>
-          <w:rFonts w:ascii="TradeGothicNextW01-Bold 693229" w:eastAsia="Times New Roman" w:hAnsi="TradeGothicNextW01-Bold 693229" w:cs="Times New Roman"/>
+        <w:spacing w:lineRule="auto" w:line="240" w:before="0" w:after="144"/>
+        <w:rPr>
+          <w:rFonts w:ascii="TradeGothicNextW01-Ligh 693250" w:hAnsi="TradeGothicNextW01-Ligh 693250" w:eastAsia="Times New Roman" w:cs="Times New Roman"/>
+          <w:color w:val="333333"/>
+          <w:sz w:val="25"/>
+          <w:szCs w:val="25"/>
+          <w:lang w:eastAsia="en-GB"/>
+        </w:rPr>
+      </w:pPr>
+      <w:r>
+        <w:rPr>
+          <w:rFonts w:eastAsia="Times New Roman" w:cs="Times New Roman" w:ascii="TradeGothicNextW01-Bold 693229" w:hAnsi="TradeGothicNextW01-Bold 693229"/>
           <w:b/>
           <w:bCs/>
           <w:color w:val="333333"/>
           <w:sz w:val="25"/>
           <w:lang w:eastAsia="en-GB"/>
         </w:rPr>
-        <w:lastRenderedPageBreak/>
         <w:t>Links:</w:t>
       </w:r>
       <w:r>
         <w:rPr>
-          <w:rFonts w:ascii="TradeGothicNextW01-Ligh 693250" w:eastAsia="Times New Roman" w:hAnsi="TradeGothicNextW01-Ligh 693250" w:cs="Times New Roman"/>
+          <w:rFonts w:eastAsia="Times New Roman" w:cs="Times New Roman" w:ascii="TradeGothicNextW01-Ligh 693250" w:hAnsi="TradeGothicNextW01-Ligh 693250"/>
           <w:color w:val="333333"/>
           <w:sz w:val="25"/>
           <w:szCs w:val="25"/>
@@ -710,6 +611,7 @@
     </w:p>
     <w:p>
       <w:pPr>
+        <w:pStyle w:val="Normal"/>
         <w:rPr>
           <w:sz w:val="24"/>
           <w:szCs w:val="24"/>
@@ -725,101 +627,122 @@
     </w:p>
     <w:p>
       <w:pPr>
+        <w:pStyle w:val="Normal"/>
         <w:rPr>
           <w:i/>
-          <w:sz w:val="24"/>
-          <w:szCs w:val="24"/>
-        </w:rPr>
-      </w:pPr>
-      <w:r>
-        <w:rPr>
           <w:i/>
           <w:sz w:val="24"/>
           <w:szCs w:val="24"/>
         </w:rPr>
+      </w:pPr>
+      <w:r>
+        <w:rPr>
+          <w:i/>
+          <w:sz w:val="24"/>
+          <w:szCs w:val="24"/>
+        </w:rPr>
         <w:t>Portfolio:</w:t>
       </w:r>
     </w:p>
     <w:p>
       <w:pPr>
+        <w:pStyle w:val="Normal"/>
         <w:rPr>
           <w:i/>
-          <w:sz w:val="24"/>
-          <w:szCs w:val="24"/>
-        </w:rPr>
-      </w:pPr>
-      <w:r>
-        <w:rPr>
           <w:i/>
           <w:sz w:val="24"/>
           <w:szCs w:val="24"/>
         </w:rPr>
+      </w:pPr>
+      <w:r>
+        <w:rPr>
+          <w:i/>
+          <w:sz w:val="24"/>
+          <w:szCs w:val="24"/>
+        </w:rPr>
         <w:t>E-commerce site:</w:t>
       </w:r>
     </w:p>
     <w:p>
       <w:pPr>
+        <w:pStyle w:val="Normal"/>
         <w:rPr>
           <w:i/>
-          <w:sz w:val="24"/>
-          <w:szCs w:val="24"/>
-        </w:rPr>
-      </w:pPr>
-      <w:r>
-        <w:rPr>
           <w:i/>
           <w:sz w:val="24"/>
           <w:szCs w:val="24"/>
         </w:rPr>
+      </w:pPr>
+      <w:r>
+        <w:rPr>
+          <w:i/>
+          <w:sz w:val="24"/>
+          <w:szCs w:val="24"/>
+        </w:rPr>
         <w:t>Calculator:</w:t>
       </w:r>
     </w:p>
     <w:p>
       <w:pPr>
+        <w:pStyle w:val="Normal"/>
         <w:rPr>
           <w:i/>
-          <w:sz w:val="24"/>
-          <w:szCs w:val="24"/>
-        </w:rPr>
-      </w:pPr>
-      <w:r>
-        <w:rPr>
           <w:i/>
           <w:sz w:val="24"/>
           <w:szCs w:val="24"/>
         </w:rPr>
+      </w:pPr>
+      <w:r>
+        <w:rPr>
+          <w:i/>
+          <w:sz w:val="24"/>
+          <w:szCs w:val="24"/>
+        </w:rPr>
         <w:t>To-do app:</w:t>
       </w:r>
     </w:p>
     <w:p>
       <w:pPr>
+        <w:pStyle w:val="Normal"/>
         <w:rPr>
           <w:i/>
-          <w:sz w:val="24"/>
-          <w:szCs w:val="24"/>
-        </w:rPr>
-      </w:pPr>
-      <w:r>
-        <w:rPr>
           <w:i/>
           <w:sz w:val="24"/>
           <w:szCs w:val="24"/>
         </w:rPr>
+      </w:pPr>
+      <w:r>
+        <w:rPr>
+          <w:i/>
+          <w:sz w:val="24"/>
+          <w:szCs w:val="24"/>
+        </w:rPr>
         <w:t>CSS letter animations:</w:t>
       </w:r>
     </w:p>
     <w:p>
       <w:pPr>
-        <w:rPr>
-          <w:b/>
-          <w:sz w:val="24"/>
-          <w:szCs w:val="24"/>
-        </w:rPr>
-      </w:pPr>
-    </w:p>
-    <w:p>
-      <w:pPr>
-        <w:rPr>
+        <w:pStyle w:val="Normal"/>
+        <w:rPr>
+          <w:b/>
+          <w:b/>
+          <w:sz w:val="24"/>
+          <w:szCs w:val="24"/>
+        </w:rPr>
+      </w:pPr>
+      <w:r>
+        <w:rPr>
+          <w:b/>
+          <w:sz w:val="24"/>
+          <w:szCs w:val="24"/>
+        </w:rPr>
+      </w:r>
+    </w:p>
+    <w:p>
+      <w:pPr>
+        <w:pStyle w:val="Normal"/>
+        <w:rPr>
+          <w:b/>
           <w:b/>
           <w:sz w:val="24"/>
           <w:szCs w:val="24"/>
@@ -836,44 +759,37 @@
     </w:p>
     <w:p>
       <w:pPr>
-        <w:rPr>
-          <w:sz w:val="24"/>
-          <w:szCs w:val="24"/>
-        </w:rPr>
-      </w:pPr>
-      <w:proofErr w:type="spellStart"/>
-      <w:r>
-        <w:rPr>
-          <w:sz w:val="24"/>
-          <w:szCs w:val="24"/>
-        </w:rPr>
-        <w:t>Simunro</w:t>
-      </w:r>
-      <w:proofErr w:type="spellEnd"/>
-      <w:r>
-        <w:rPr>
-          <w:sz w:val="24"/>
-          <w:szCs w:val="24"/>
-        </w:rPr>
-        <w:t xml:space="preserve"> (at) hotmail (dot) com</w:t>
+        <w:pStyle w:val="Normal"/>
+        <w:widowControl/>
+        <w:bidi w:val="0"/>
+        <w:spacing w:lineRule="auto" w:line="276" w:before="0" w:after="200"/>
+        <w:jc w:val="left"/>
+        <w:rPr/>
+      </w:pPr>
+      <w:r>
+        <w:rPr>
+          <w:sz w:val="24"/>
+          <w:szCs w:val="24"/>
+        </w:rPr>
+        <w:t>Simunro (at) hotmail (dot) com</w:t>
       </w:r>
     </w:p>
     <w:sectPr>
+      <w:type w:val="nextPage"/>
       <w:pgSz w:w="11906" w:h="16838"/>
-      <w:pgMar w:top="1440" w:right="1440" w:bottom="1440" w:left="1440" w:header="708" w:footer="708" w:gutter="0"/>
-      <w:cols w:space="708"/>
-      <w:docGrid w:linePitch="360"/>
+      <w:pgMar w:left="1440" w:right="1440" w:header="0" w:top="1440" w:footer="0" w:bottom="1440" w:gutter="0"/>
+      <w:pgNumType w:fmt="decimal"/>
+      <w:formProt w:val="false"/>
+      <w:textDirection w:val="lrTb"/>
+      <w:docGrid w:type="default" w:linePitch="360" w:charSpace="4294965247"/>
     </w:sectPr>
   </w:body>
 </w:document>
 </file>
 
 <file path=word/numbering.xml><?xml version="1.0" encoding="utf-8"?>
-<w:numbering xmlns:ve="http://schemas.openxmlformats.org/markup-compatibility/2006" xmlns:o="urn:schemas-microsoft-com:office:office" xmlns:r="http://schemas.openxmlformats.org/officeDocument/2006/relationships" xmlns:m="http://schemas.openxmlformats.org/officeDocument/2006/math" xmlns:v="urn:schemas-microsoft-com:vml" xmlns:wp="http://schemas.openxmlformats.org/drawingml/2006/wordprocessingDrawing" xmlns:w10="urn:schemas-microsoft-com:office:word" xmlns:w="http://schemas.openxmlformats.org/wordprocessingml/2006/main" xmlns:wne="http://schemas.microsoft.com/office/word/2006/wordml">
-  <w:abstractNum w:abstractNumId="0">
-    <w:nsid w:val="74BB781F"/>
-    <w:multiLevelType w:val="multilevel"/>
-    <w:tmpl w:val="C1A0BC18"/>
+<w:numbering xmlns:w="http://schemas.openxmlformats.org/wordprocessingml/2006/main" xmlns:o="urn:schemas-microsoft-com:office:office" xmlns:r="http://schemas.openxmlformats.org/officeDocument/2006/relationships" xmlns:v="urn:schemas-microsoft-com:vml">
+  <w:abstractNum w:abstractNumId="1">
     <w:lvl w:ilvl="0">
       <w:start w:val="1"/>
       <w:numFmt w:val="bullet"/>
@@ -886,11 +802,12 @@
         <w:ind w:left="720" w:hanging="360"/>
       </w:pPr>
       <w:rPr>
-        <w:rFonts w:ascii="Symbol" w:hAnsi="Symbol" w:hint="default"/>
-        <w:sz w:val="20"/>
+        <w:rFonts w:ascii="Symbol" w:hAnsi="Symbol" w:cs="Symbol" w:hint="default"/>
+        <w:sz w:val="25"/>
+        <w:rFonts w:cs="Symbol"/>
       </w:rPr>
     </w:lvl>
-    <w:lvl w:ilvl="1" w:tentative="1">
+    <w:lvl w:ilvl="1">
       <w:start w:val="1"/>
       <w:numFmt w:val="bullet"/>
       <w:lvlText w:val=""/>
@@ -902,11 +819,12 @@
         <w:ind w:left="1440" w:hanging="360"/>
       </w:pPr>
       <w:rPr>
-        <w:rFonts w:ascii="Symbol" w:hAnsi="Symbol" w:hint="default"/>
-        <w:sz w:val="20"/>
+        <w:rFonts w:ascii="Symbol" w:hAnsi="Symbol" w:cs="Symbol" w:hint="default"/>
+        <w:sz w:val="25"/>
+        <w:rFonts w:cs="Symbol"/>
       </w:rPr>
     </w:lvl>
-    <w:lvl w:ilvl="2" w:tentative="1">
+    <w:lvl w:ilvl="2">
       <w:start w:val="1"/>
       <w:numFmt w:val="bullet"/>
       <w:lvlText w:val=""/>
@@ -918,11 +836,12 @@
         <w:ind w:left="2160" w:hanging="360"/>
       </w:pPr>
       <w:rPr>
-        <w:rFonts w:ascii="Symbol" w:hAnsi="Symbol" w:hint="default"/>
-        <w:sz w:val="20"/>
+        <w:rFonts w:ascii="Symbol" w:hAnsi="Symbol" w:cs="Symbol" w:hint="default"/>
+        <w:sz w:val="25"/>
+        <w:rFonts w:cs="Symbol"/>
       </w:rPr>
     </w:lvl>
-    <w:lvl w:ilvl="3" w:tentative="1">
+    <w:lvl w:ilvl="3">
       <w:start w:val="1"/>
       <w:numFmt w:val="bullet"/>
       <w:lvlText w:val=""/>
@@ -934,11 +853,12 @@
         <w:ind w:left="2880" w:hanging="360"/>
       </w:pPr>
       <w:rPr>
-        <w:rFonts w:ascii="Symbol" w:hAnsi="Symbol" w:hint="default"/>
-        <w:sz w:val="20"/>
+        <w:rFonts w:ascii="Symbol" w:hAnsi="Symbol" w:cs="Symbol" w:hint="default"/>
+        <w:sz w:val="25"/>
+        <w:rFonts w:cs="Symbol"/>
       </w:rPr>
     </w:lvl>
-    <w:lvl w:ilvl="4" w:tentative="1">
+    <w:lvl w:ilvl="4">
       <w:start w:val="1"/>
       <w:numFmt w:val="bullet"/>
       <w:lvlText w:val=""/>
@@ -950,11 +870,12 @@
         <w:ind w:left="3600" w:hanging="360"/>
       </w:pPr>
       <w:rPr>
-        <w:rFonts w:ascii="Symbol" w:hAnsi="Symbol" w:hint="default"/>
-        <w:sz w:val="20"/>
+        <w:rFonts w:ascii="Symbol" w:hAnsi="Symbol" w:cs="Symbol" w:hint="default"/>
+        <w:sz w:val="25"/>
+        <w:rFonts w:cs="Symbol"/>
       </w:rPr>
     </w:lvl>
-    <w:lvl w:ilvl="5" w:tentative="1">
+    <w:lvl w:ilvl="5">
       <w:start w:val="1"/>
       <w:numFmt w:val="bullet"/>
       <w:lvlText w:val=""/>
@@ -966,11 +887,12 @@
         <w:ind w:left="4320" w:hanging="360"/>
       </w:pPr>
       <w:rPr>
-        <w:rFonts w:ascii="Symbol" w:hAnsi="Symbol" w:hint="default"/>
-        <w:sz w:val="20"/>
+        <w:rFonts w:ascii="Symbol" w:hAnsi="Symbol" w:cs="Symbol" w:hint="default"/>
+        <w:sz w:val="25"/>
+        <w:rFonts w:cs="Symbol"/>
       </w:rPr>
     </w:lvl>
-    <w:lvl w:ilvl="6" w:tentative="1">
+    <w:lvl w:ilvl="6">
       <w:start w:val="1"/>
       <w:numFmt w:val="bullet"/>
       <w:lvlText w:val=""/>
@@ -982,11 +904,12 @@
         <w:ind w:left="5040" w:hanging="360"/>
       </w:pPr>
       <w:rPr>
-        <w:rFonts w:ascii="Symbol" w:hAnsi="Symbol" w:hint="default"/>
-        <w:sz w:val="20"/>
+        <w:rFonts w:ascii="Symbol" w:hAnsi="Symbol" w:cs="Symbol" w:hint="default"/>
+        <w:sz w:val="25"/>
+        <w:rFonts w:cs="Symbol"/>
       </w:rPr>
     </w:lvl>
-    <w:lvl w:ilvl="7" w:tentative="1">
+    <w:lvl w:ilvl="7">
       <w:start w:val="1"/>
       <w:numFmt w:val="bullet"/>
       <w:lvlText w:val=""/>
@@ -998,11 +921,12 @@
         <w:ind w:left="5760" w:hanging="360"/>
       </w:pPr>
       <w:rPr>
-        <w:rFonts w:ascii="Symbol" w:hAnsi="Symbol" w:hint="default"/>
-        <w:sz w:val="20"/>
+        <w:rFonts w:ascii="Symbol" w:hAnsi="Symbol" w:cs="Symbol" w:hint="default"/>
+        <w:sz w:val="25"/>
+        <w:rFonts w:cs="Symbol"/>
       </w:rPr>
     </w:lvl>
-    <w:lvl w:ilvl="8" w:tentative="1">
+    <w:lvl w:ilvl="8">
       <w:start w:val="1"/>
       <w:numFmt w:val="bullet"/>
       <w:lvlText w:val=""/>
@@ -1014,37 +938,159 @@
         <w:ind w:left="6480" w:hanging="360"/>
       </w:pPr>
       <w:rPr>
-        <w:rFonts w:ascii="Symbol" w:hAnsi="Symbol" w:hint="default"/>
-        <w:sz w:val="20"/>
+        <w:rFonts w:ascii="Symbol" w:hAnsi="Symbol" w:cs="Symbol" w:hint="default"/>
+        <w:sz w:val="25"/>
+        <w:rFonts w:cs="Symbol"/>
       </w:rPr>
+    </w:lvl>
+  </w:abstractNum>
+  <w:abstractNum w:abstractNumId="2">
+    <w:lvl w:ilvl="0">
+      <w:start w:val="1"/>
+      <w:numFmt w:val="none"/>
+      <w:suff w:val="nothing"/>
+      <w:lvlText w:val=""/>
+      <w:lvlJc w:val="left"/>
+      <w:pPr>
+        <w:tabs>
+          <w:tab w:val="num" w:pos="432"/>
+        </w:tabs>
+        <w:ind w:left="432" w:hanging="432"/>
+      </w:pPr>
+    </w:lvl>
+    <w:lvl w:ilvl="1">
+      <w:start w:val="1"/>
+      <w:numFmt w:val="none"/>
+      <w:suff w:val="nothing"/>
+      <w:lvlText w:val=""/>
+      <w:lvlJc w:val="left"/>
+      <w:pPr>
+        <w:tabs>
+          <w:tab w:val="num" w:pos="576"/>
+        </w:tabs>
+        <w:ind w:left="576" w:hanging="576"/>
+      </w:pPr>
+    </w:lvl>
+    <w:lvl w:ilvl="2">
+      <w:start w:val="1"/>
+      <w:numFmt w:val="none"/>
+      <w:suff w:val="nothing"/>
+      <w:lvlText w:val=""/>
+      <w:lvlJc w:val="left"/>
+      <w:pPr>
+        <w:tabs>
+          <w:tab w:val="num" w:pos="720"/>
+        </w:tabs>
+        <w:ind w:left="720" w:hanging="720"/>
+      </w:pPr>
+    </w:lvl>
+    <w:lvl w:ilvl="3">
+      <w:start w:val="1"/>
+      <w:numFmt w:val="none"/>
+      <w:suff w:val="nothing"/>
+      <w:lvlText w:val=""/>
+      <w:lvlJc w:val="left"/>
+      <w:pPr>
+        <w:tabs>
+          <w:tab w:val="num" w:pos="864"/>
+        </w:tabs>
+        <w:ind w:left="864" w:hanging="864"/>
+      </w:pPr>
+    </w:lvl>
+    <w:lvl w:ilvl="4">
+      <w:start w:val="1"/>
+      <w:numFmt w:val="none"/>
+      <w:suff w:val="nothing"/>
+      <w:lvlText w:val=""/>
+      <w:lvlJc w:val="left"/>
+      <w:pPr>
+        <w:tabs>
+          <w:tab w:val="num" w:pos="1008"/>
+        </w:tabs>
+        <w:ind w:left="1008" w:hanging="1008"/>
+      </w:pPr>
+    </w:lvl>
+    <w:lvl w:ilvl="5">
+      <w:start w:val="1"/>
+      <w:numFmt w:val="none"/>
+      <w:suff w:val="nothing"/>
+      <w:lvlText w:val=""/>
+      <w:lvlJc w:val="left"/>
+      <w:pPr>
+        <w:tabs>
+          <w:tab w:val="num" w:pos="1152"/>
+        </w:tabs>
+        <w:ind w:left="1152" w:hanging="1152"/>
+      </w:pPr>
+    </w:lvl>
+    <w:lvl w:ilvl="6">
+      <w:start w:val="1"/>
+      <w:numFmt w:val="none"/>
+      <w:suff w:val="nothing"/>
+      <w:lvlText w:val=""/>
+      <w:lvlJc w:val="left"/>
+      <w:pPr>
+        <w:tabs>
+          <w:tab w:val="num" w:pos="1296"/>
+        </w:tabs>
+        <w:ind w:left="1296" w:hanging="1296"/>
+      </w:pPr>
+    </w:lvl>
+    <w:lvl w:ilvl="7">
+      <w:start w:val="1"/>
+      <w:numFmt w:val="none"/>
+      <w:suff w:val="nothing"/>
+      <w:lvlText w:val=""/>
+      <w:lvlJc w:val="left"/>
+      <w:pPr>
+        <w:tabs>
+          <w:tab w:val="num" w:pos="1440"/>
+        </w:tabs>
+        <w:ind w:left="1440" w:hanging="1440"/>
+      </w:pPr>
+    </w:lvl>
+    <w:lvl w:ilvl="8">
+      <w:start w:val="1"/>
+      <w:numFmt w:val="none"/>
+      <w:suff w:val="nothing"/>
+      <w:lvlText w:val=""/>
+      <w:lvlJc w:val="left"/>
+      <w:pPr>
+        <w:tabs>
+          <w:tab w:val="num" w:pos="1584"/>
+        </w:tabs>
+        <w:ind w:left="1584" w:hanging="1584"/>
+      </w:pPr>
     </w:lvl>
   </w:abstractNum>
   <w:num w:numId="1">
-    <w:abstractNumId w:val="0"/>
+    <w:abstractNumId w:val="1"/>
+  </w:num>
+  <w:num w:numId="2">
+    <w:abstractNumId w:val="2"/>
   </w:num>
 </w:numbering>
 </file>
 
 <file path=word/styles.xml><?xml version="1.0" encoding="utf-8"?>
-<w:styles xmlns:r="http://schemas.openxmlformats.org/officeDocument/2006/relationships" xmlns:w="http://schemas.openxmlformats.org/wordprocessingml/2006/main">
+<w:styles xmlns:w="http://schemas.openxmlformats.org/wordprocessingml/2006/main" xmlns:w14="http://schemas.microsoft.com/office/word/2010/wordml" xmlns:mc="http://schemas.openxmlformats.org/markup-compatibility/2006" mc:Ignorable="w14">
   <w:docDefaults>
     <w:rPrDefault>
       <w:rPr>
-        <w:rFonts w:asciiTheme="minorHAnsi" w:eastAsiaTheme="minorHAnsi" w:hAnsiTheme="minorHAnsi" w:cstheme="minorBidi"/>
-        <w:sz w:val="22"/>
+        <w:rFonts w:ascii="Calibri" w:hAnsi="Calibri" w:eastAsia="Calibri" w:cs="" w:asciiTheme="minorHAnsi" w:cstheme="minorBidi" w:eastAsiaTheme="minorHAnsi" w:hAnsiTheme="minorHAnsi"/>
         <w:szCs w:val="22"/>
         <w:lang w:val="en-GB" w:eastAsia="en-US" w:bidi="ar-SA"/>
       </w:rPr>
     </w:rPrDefault>
     <w:pPrDefault>
       <w:pPr>
-        <w:spacing w:after="200" w:line="276" w:lineRule="auto"/>
+        <w:spacing w:lineRule="auto" w:line="276"/>
       </w:pPr>
     </w:pPrDefault>
   </w:docDefaults>
   <w:latentStyles w:defLockedState="0" w:defUIPriority="99" w:defSemiHidden="1" w:defUnhideWhenUsed="1" w:defQFormat="0" w:count="267">
-    <w:lsdException w:name="Normal" w:semiHidden="0" w:uiPriority="0" w:unhideWhenUsed="0" w:qFormat="1"/>
-    <w:lsdException w:name="heading 1" w:semiHidden="0" w:uiPriority="9" w:unhideWhenUsed="0" w:qFormat="1"/>
+    <w:lsdException w:name="Normal" w:uiPriority="0" w:semiHidden="0" w:unhideWhenUsed="0" w:qFormat="1"/>
+    <w:lsdException w:name="heading 1" w:uiPriority="9" w:semiHidden="0" w:unhideWhenUsed="0" w:qFormat="1"/>
     <w:lsdException w:name="heading 2" w:uiPriority="9" w:qFormat="1"/>
     <w:lsdException w:name="heading 3" w:uiPriority="9" w:qFormat="1"/>
     <w:lsdException w:name="heading 4" w:uiPriority="9" w:qFormat="1"/>
@@ -1063,132 +1109,249 @@
     <w:lsdException w:name="toc 8" w:uiPriority="39"/>
     <w:lsdException w:name="toc 9" w:uiPriority="39"/>
     <w:lsdException w:name="caption" w:uiPriority="35" w:qFormat="1"/>
-    <w:lsdException w:name="Title" w:semiHidden="0" w:uiPriority="10" w:unhideWhenUsed="0" w:qFormat="1"/>
+    <w:lsdException w:name="Title" w:uiPriority="10" w:semiHidden="0" w:unhideWhenUsed="0" w:qFormat="1"/>
     <w:lsdException w:name="Default Paragraph Font" w:uiPriority="1"/>
-    <w:lsdException w:name="Subtitle" w:semiHidden="0" w:uiPriority="11" w:unhideWhenUsed="0" w:qFormat="1"/>
-    <w:lsdException w:name="Strong" w:semiHidden="0" w:uiPriority="22" w:unhideWhenUsed="0" w:qFormat="1"/>
-    <w:lsdException w:name="Emphasis" w:semiHidden="0" w:uiPriority="20" w:unhideWhenUsed="0" w:qFormat="1"/>
-    <w:lsdException w:name="Table Grid" w:semiHidden="0" w:uiPriority="59" w:unhideWhenUsed="0"/>
+    <w:lsdException w:name="Subtitle" w:uiPriority="11" w:semiHidden="0" w:unhideWhenUsed="0" w:qFormat="1"/>
+    <w:lsdException w:name="Strong" w:uiPriority="22" w:semiHidden="0" w:unhideWhenUsed="0" w:qFormat="1"/>
+    <w:lsdException w:name="Emphasis" w:uiPriority="20" w:semiHidden="0" w:unhideWhenUsed="0" w:qFormat="1"/>
+    <w:lsdException w:name="Table Grid" w:uiPriority="59" w:semiHidden="0" w:unhideWhenUsed="0"/>
     <w:lsdException w:name="Placeholder Text" w:unhideWhenUsed="0"/>
-    <w:lsdException w:name="No Spacing" w:semiHidden="0" w:uiPriority="1" w:unhideWhenUsed="0" w:qFormat="1"/>
-    <w:lsdException w:name="Light Shading" w:semiHidden="0" w:uiPriority="60" w:unhideWhenUsed="0"/>
-    <w:lsdException w:name="Light List" w:semiHidden="0" w:uiPriority="61" w:unhideWhenUsed="0"/>
-    <w:lsdException w:name="Light Grid" w:semiHidden="0" w:uiPriority="62" w:unhideWhenUsed="0"/>
-    <w:lsdException w:name="Medium Shading 1" w:semiHidden="0" w:uiPriority="63" w:unhideWhenUsed="0"/>
-    <w:lsdException w:name="Medium Shading 2" w:semiHidden="0" w:uiPriority="64" w:unhideWhenUsed="0"/>
-    <w:lsdException w:name="Medium List 1" w:semiHidden="0" w:uiPriority="65" w:unhideWhenUsed="0"/>
-    <w:lsdException w:name="Medium List 2" w:semiHidden="0" w:uiPriority="66" w:unhideWhenUsed="0"/>
-    <w:lsdException w:name="Medium Grid 1" w:semiHidden="0" w:uiPriority="67" w:unhideWhenUsed="0"/>
-    <w:lsdException w:name="Medium Grid 2" w:semiHidden="0" w:uiPriority="68" w:unhideWhenUsed="0"/>
-    <w:lsdException w:name="Medium Grid 3" w:semiHidden="0" w:uiPriority="69" w:unhideWhenUsed="0"/>
-    <w:lsdException w:name="Dark List" w:semiHidden="0" w:uiPriority="70" w:unhideWhenUsed="0"/>
-    <w:lsdException w:name="Colorful Shading" w:semiHidden="0" w:uiPriority="71" w:unhideWhenUsed="0"/>
-    <w:lsdException w:name="Colorful List" w:semiHidden="0" w:uiPriority="72" w:unhideWhenUsed="0"/>
-    <w:lsdException w:name="Colorful Grid" w:semiHidden="0" w:uiPriority="73" w:unhideWhenUsed="0"/>
-    <w:lsdException w:name="Light Shading Accent 1" w:semiHidden="0" w:uiPriority="60" w:unhideWhenUsed="0"/>
-    <w:lsdException w:name="Light List Accent 1" w:semiHidden="0" w:uiPriority="61" w:unhideWhenUsed="0"/>
-    <w:lsdException w:name="Light Grid Accent 1" w:semiHidden="0" w:uiPriority="62" w:unhideWhenUsed="0"/>
-    <w:lsdException w:name="Medium Shading 1 Accent 1" w:semiHidden="0" w:uiPriority="63" w:unhideWhenUsed="0"/>
-    <w:lsdException w:name="Medium Shading 2 Accent 1" w:semiHidden="0" w:uiPriority="64" w:unhideWhenUsed="0"/>
-    <w:lsdException w:name="Medium List 1 Accent 1" w:semiHidden="0" w:uiPriority="65" w:unhideWhenUsed="0"/>
+    <w:lsdException w:name="No Spacing" w:uiPriority="1" w:semiHidden="0" w:unhideWhenUsed="0" w:qFormat="1"/>
+    <w:lsdException w:name="Light Shading" w:uiPriority="60" w:semiHidden="0" w:unhideWhenUsed="0"/>
+    <w:lsdException w:name="Light List" w:uiPriority="61" w:semiHidden="0" w:unhideWhenUsed="0"/>
+    <w:lsdException w:name="Light Grid" w:uiPriority="62" w:semiHidden="0" w:unhideWhenUsed="0"/>
+    <w:lsdException w:name="Medium Shading 1" w:uiPriority="63" w:semiHidden="0" w:unhideWhenUsed="0"/>
+    <w:lsdException w:name="Medium Shading 2" w:uiPriority="64" w:semiHidden="0" w:unhideWhenUsed="0"/>
+    <w:lsdException w:name="Medium List 1" w:uiPriority="65" w:semiHidden="0" w:unhideWhenUsed="0"/>
+    <w:lsdException w:name="Medium List 2" w:uiPriority="66" w:semiHidden="0" w:unhideWhenUsed="0"/>
+    <w:lsdException w:name="Medium Grid 1" w:uiPriority="67" w:semiHidden="0" w:unhideWhenUsed="0"/>
+    <w:lsdException w:name="Medium Grid 2" w:uiPriority="68" w:semiHidden="0" w:unhideWhenUsed="0"/>
+    <w:lsdException w:name="Medium Grid 3" w:uiPriority="69" w:semiHidden="0" w:unhideWhenUsed="0"/>
+    <w:lsdException w:name="Dark List" w:uiPriority="70" w:semiHidden="0" w:unhideWhenUsed="0"/>
+    <w:lsdException w:name="Colorful Shading" w:uiPriority="71" w:semiHidden="0" w:unhideWhenUsed="0"/>
+    <w:lsdException w:name="Colorful List" w:uiPriority="72" w:semiHidden="0" w:unhideWhenUsed="0"/>
+    <w:lsdException w:name="Colorful Grid" w:uiPriority="73" w:semiHidden="0" w:unhideWhenUsed="0"/>
+    <w:lsdException w:name="Light Shading Accent 1" w:uiPriority="60" w:semiHidden="0" w:unhideWhenUsed="0"/>
+    <w:lsdException w:name="Light List Accent 1" w:uiPriority="61" w:semiHidden="0" w:unhideWhenUsed="0"/>
+    <w:lsdException w:name="Light Grid Accent 1" w:uiPriority="62" w:semiHidden="0" w:unhideWhenUsed="0"/>
+    <w:lsdException w:name="Medium Shading 1 Accent 1" w:uiPriority="63" w:semiHidden="0" w:unhideWhenUsed="0"/>
+    <w:lsdException w:name="Medium Shading 2 Accent 1" w:uiPriority="64" w:semiHidden="0" w:unhideWhenUsed="0"/>
+    <w:lsdException w:name="Medium List 1 Accent 1" w:uiPriority="65" w:semiHidden="0" w:unhideWhenUsed="0"/>
     <w:lsdException w:name="Revision" w:unhideWhenUsed="0"/>
-    <w:lsdException w:name="List Paragraph" w:semiHidden="0" w:uiPriority="34" w:unhideWhenUsed="0" w:qFormat="1"/>
-    <w:lsdException w:name="Quote" w:semiHidden="0" w:uiPriority="29" w:unhideWhenUsed="0" w:qFormat="1"/>
-    <w:lsdException w:name="Intense Quote" w:semiHidden="0" w:uiPriority="30" w:unhideWhenUsed="0" w:qFormat="1"/>
-    <w:lsdException w:name="Medium List 2 Accent 1" w:semiHidden="0" w:uiPriority="66" w:unhideWhenUsed="0"/>
-    <w:lsdException w:name="Medium Grid 1 Accent 1" w:semiHidden="0" w:uiPriority="67" w:unhideWhenUsed="0"/>
-    <w:lsdException w:name="Medium Grid 2 Accent 1" w:semiHidden="0" w:uiPriority="68" w:unhideWhenUsed="0"/>
-    <w:lsdException w:name="Medium Grid 3 Accent 1" w:semiHidden="0" w:uiPriority="69" w:unhideWhenUsed="0"/>
-    <w:lsdException w:name="Dark List Accent 1" w:semiHidden="0" w:uiPriority="70" w:unhideWhenUsed="0"/>
-    <w:lsdException w:name="Colorful Shading Accent 1" w:semiHidden="0" w:uiPriority="71" w:unhideWhenUsed="0"/>
-    <w:lsdException w:name="Colorful List Accent 1" w:semiHidden="0" w:uiPriority="72" w:unhideWhenUsed="0"/>
-    <w:lsdException w:name="Colorful Grid Accent 1" w:semiHidden="0" w:uiPriority="73" w:unhideWhenUsed="0"/>
-    <w:lsdException w:name="Light Shading Accent 2" w:semiHidden="0" w:uiPriority="60" w:unhideWhenUsed="0"/>
-    <w:lsdException w:name="Light List Accent 2" w:semiHidden="0" w:uiPriority="61" w:unhideWhenUsed="0"/>
-    <w:lsdException w:name="Light Grid Accent 2" w:semiHidden="0" w:uiPriority="62" w:unhideWhenUsed="0"/>
-    <w:lsdException w:name="Medium Shading 1 Accent 2" w:semiHidden="0" w:uiPriority="63" w:unhideWhenUsed="0"/>
-    <w:lsdException w:name="Medium Shading 2 Accent 2" w:semiHidden="0" w:uiPriority="64" w:unhideWhenUsed="0"/>
-    <w:lsdException w:name="Medium List 1 Accent 2" w:semiHidden="0" w:uiPriority="65" w:unhideWhenUsed="0"/>
-    <w:lsdException w:name="Medium List 2 Accent 2" w:semiHidden="0" w:uiPriority="66" w:unhideWhenUsed="0"/>
-    <w:lsdException w:name="Medium Grid 1 Accent 2" w:semiHidden="0" w:uiPriority="67" w:unhideWhenUsed="0"/>
-    <w:lsdException w:name="Medium Grid 2 Accent 2" w:semiHidden="0" w:uiPriority="68" w:unhideWhenUsed="0"/>
-    <w:lsdException w:name="Medium Grid 3 Accent 2" w:semiHidden="0" w:uiPriority="69" w:unhideWhenUsed="0"/>
-    <w:lsdException w:name="Dark List Accent 2" w:semiHidden="0" w:uiPriority="70" w:unhideWhenUsed="0"/>
-    <w:lsdException w:name="Colorful Shading Accent 2" w:semiHidden="0" w:uiPriority="71" w:unhideWhenUsed="0"/>
-    <w:lsdException w:name="Colorful List Accent 2" w:semiHidden="0" w:uiPriority="72" w:unhideWhenUsed="0"/>
-    <w:lsdException w:name="Colorful Grid Accent 2" w:semiHidden="0" w:uiPriority="73" w:unhideWhenUsed="0"/>
-    <w:lsdException w:name="Light Shading Accent 3" w:semiHidden="0" w:uiPriority="60" w:unhideWhenUsed="0"/>
-    <w:lsdException w:name="Light List Accent 3" w:semiHidden="0" w:uiPriority="61" w:unhideWhenUsed="0"/>
-    <w:lsdException w:name="Light Grid Accent 3" w:semiHidden="0" w:uiPriority="62" w:unhideWhenUsed="0"/>
-    <w:lsdException w:name="Medium Shading 1 Accent 3" w:semiHidden="0" w:uiPriority="63" w:unhideWhenUsed="0"/>
-    <w:lsdException w:name="Medium Shading 2 Accent 3" w:semiHidden="0" w:uiPriority="64" w:unhideWhenUsed="0"/>
-    <w:lsdException w:name="Medium List 1 Accent 3" w:semiHidden="0" w:uiPriority="65" w:unhideWhenUsed="0"/>
-    <w:lsdException w:name="Medium List 2 Accent 3" w:semiHidden="0" w:uiPriority="66" w:unhideWhenUsed="0"/>
-    <w:lsdException w:name="Medium Grid 1 Accent 3" w:semiHidden="0" w:uiPriority="67" w:unhideWhenUsed="0"/>
-    <w:lsdException w:name="Medium Grid 2 Accent 3" w:semiHidden="0" w:uiPriority="68" w:unhideWhenUsed="0"/>
-    <w:lsdException w:name="Medium Grid 3 Accent 3" w:semiHidden="0" w:uiPriority="69" w:unhideWhenUsed="0"/>
-    <w:lsdException w:name="Dark List Accent 3" w:semiHidden="0" w:uiPriority="70" w:unhideWhenUsed="0"/>
-    <w:lsdException w:name="Colorful Shading Accent 3" w:semiHidden="0" w:uiPriority="71" w:unhideWhenUsed="0"/>
-    <w:lsdException w:name="Colorful List Accent 3" w:semiHidden="0" w:uiPriority="72" w:unhideWhenUsed="0"/>
-    <w:lsdException w:name="Colorful Grid Accent 3" w:semiHidden="0" w:uiPriority="73" w:unhideWhenUsed="0"/>
-    <w:lsdException w:name="Light Shading Accent 4" w:semiHidden="0" w:uiPriority="60" w:unhideWhenUsed="0"/>
-    <w:lsdException w:name="Light List Accent 4" w:semiHidden="0" w:uiPriority="61" w:unhideWhenUsed="0"/>
-    <w:lsdException w:name="Light Grid Accent 4" w:semiHidden="0" w:uiPriority="62" w:unhideWhenUsed="0"/>
-    <w:lsdException w:name="Medium Shading 1 Accent 4" w:semiHidden="0" w:uiPriority="63" w:unhideWhenUsed="0"/>
-    <w:lsdException w:name="Medium Shading 2 Accent 4" w:semiHidden="0" w:uiPriority="64" w:unhideWhenUsed="0"/>
-    <w:lsdException w:name="Medium List 1 Accent 4" w:semiHidden="0" w:uiPriority="65" w:unhideWhenUsed="0"/>
-    <w:lsdException w:name="Medium List 2 Accent 4" w:semiHidden="0" w:uiPriority="66" w:unhideWhenUsed="0"/>
-    <w:lsdException w:name="Medium Grid 1 Accent 4" w:semiHidden="0" w:uiPriority="67" w:unhideWhenUsed="0"/>
-    <w:lsdException w:name="Medium Grid 2 Accent 4" w:semiHidden="0" w:uiPriority="68" w:unhideWhenUsed="0"/>
-    <w:lsdException w:name="Medium Grid 3 Accent 4" w:semiHidden="0" w:uiPriority="69" w:unhideWhenUsed="0"/>
-    <w:lsdException w:name="Dark List Accent 4" w:semiHidden="0" w:uiPriority="70" w:unhideWhenUsed="0"/>
-    <w:lsdException w:name="Colorful Shading Accent 4" w:semiHidden="0" w:uiPriority="71" w:unhideWhenUsed="0"/>
-    <w:lsdException w:name="Colorful List Accent 4" w:semiHidden="0" w:uiPriority="72" w:unhideWhenUsed="0"/>
-    <w:lsdException w:name="Colorful Grid Accent 4" w:semiHidden="0" w:uiPriority="73" w:unhideWhenUsed="0"/>
-    <w:lsdException w:name="Light Shading Accent 5" w:semiHidden="0" w:uiPriority="60" w:unhideWhenUsed="0"/>
-    <w:lsdException w:name="Light List Accent 5" w:semiHidden="0" w:uiPriority="61" w:unhideWhenUsed="0"/>
-    <w:lsdException w:name="Light Grid Accent 5" w:semiHidden="0" w:uiPriority="62" w:unhideWhenUsed="0"/>
-    <w:lsdException w:name="Medium Shading 1 Accent 5" w:semiHidden="0" w:uiPriority="63" w:unhideWhenUsed="0"/>
-    <w:lsdException w:name="Medium Shading 2 Accent 5" w:semiHidden="0" w:uiPriority="64" w:unhideWhenUsed="0"/>
-    <w:lsdException w:name="Medium List 1 Accent 5" w:semiHidden="0" w:uiPriority="65" w:unhideWhenUsed="0"/>
-    <w:lsdException w:name="Medium List 2 Accent 5" w:semiHidden="0" w:uiPriority="66" w:unhideWhenUsed="0"/>
-    <w:lsdException w:name="Medium Grid 1 Accent 5" w:semiHidden="0" w:uiPriority="67" w:unhideWhenUsed="0"/>
-    <w:lsdException w:name="Medium Grid 2 Accent 5" w:semiHidden="0" w:uiPriority="68" w:unhideWhenUsed="0"/>
-    <w:lsdException w:name="Medium Grid 3 Accent 5" w:semiHidden="0" w:uiPriority="69" w:unhideWhenUsed="0"/>
-    <w:lsdException w:name="Dark List Accent 5" w:semiHidden="0" w:uiPriority="70" w:unhideWhenUsed="0"/>
-    <w:lsdException w:name="Colorful Shading Accent 5" w:semiHidden="0" w:uiPriority="71" w:unhideWhenUsed="0"/>
-    <w:lsdException w:name="Colorful List Accent 5" w:semiHidden="0" w:uiPriority="72" w:unhideWhenUsed="0"/>
-    <w:lsdException w:name="Colorful Grid Accent 5" w:semiHidden="0" w:uiPriority="73" w:unhideWhenUsed="0"/>
-    <w:lsdException w:name="Light Shading Accent 6" w:semiHidden="0" w:uiPriority="60" w:unhideWhenUsed="0"/>
-    <w:lsdException w:name="Light List Accent 6" w:semiHidden="0" w:uiPriority="61" w:unhideWhenUsed="0"/>
-    <w:lsdException w:name="Light Grid Accent 6" w:semiHidden="0" w:uiPriority="62" w:unhideWhenUsed="0"/>
-    <w:lsdException w:name="Medium Shading 1 Accent 6" w:semiHidden="0" w:uiPriority="63" w:unhideWhenUsed="0"/>
-    <w:lsdException w:name="Medium Shading 2 Accent 6" w:semiHidden="0" w:uiPriority="64" w:unhideWhenUsed="0"/>
-    <w:lsdException w:name="Medium List 1 Accent 6" w:semiHidden="0" w:uiPriority="65" w:unhideWhenUsed="0"/>
-    <w:lsdException w:name="Medium List 2 Accent 6" w:semiHidden="0" w:uiPriority="66" w:unhideWhenUsed="0"/>
-    <w:lsdException w:name="Medium Grid 1 Accent 6" w:semiHidden="0" w:uiPriority="67" w:unhideWhenUsed="0"/>
-    <w:lsdException w:name="Medium Grid 2 Accent 6" w:semiHidden="0" w:uiPriority="68" w:unhideWhenUsed="0"/>
-    <w:lsdException w:name="Medium Grid 3 Accent 6" w:semiHidden="0" w:uiPriority="69" w:unhideWhenUsed="0"/>
-    <w:lsdException w:name="Dark List Accent 6" w:semiHidden="0" w:uiPriority="70" w:unhideWhenUsed="0"/>
-    <w:lsdException w:name="Colorful Shading Accent 6" w:semiHidden="0" w:uiPriority="71" w:unhideWhenUsed="0"/>
-    <w:lsdException w:name="Colorful List Accent 6" w:semiHidden="0" w:uiPriority="72" w:unhideWhenUsed="0"/>
-    <w:lsdException w:name="Colorful Grid Accent 6" w:semiHidden="0" w:uiPriority="73" w:unhideWhenUsed="0"/>
-    <w:lsdException w:name="Subtle Emphasis" w:semiHidden="0" w:uiPriority="19" w:unhideWhenUsed="0" w:qFormat="1"/>
-    <w:lsdException w:name="Intense Emphasis" w:semiHidden="0" w:uiPriority="21" w:unhideWhenUsed="0" w:qFormat="1"/>
-    <w:lsdException w:name="Subtle Reference" w:semiHidden="0" w:uiPriority="31" w:unhideWhenUsed="0" w:qFormat="1"/>
-    <w:lsdException w:name="Intense Reference" w:semiHidden="0" w:uiPriority="32" w:unhideWhenUsed="0" w:qFormat="1"/>
-    <w:lsdException w:name="Book Title" w:semiHidden="0" w:uiPriority="33" w:unhideWhenUsed="0" w:qFormat="1"/>
+    <w:lsdException w:name="List Paragraph" w:uiPriority="34" w:semiHidden="0" w:unhideWhenUsed="0" w:qFormat="1"/>
+    <w:lsdException w:name="Quote" w:uiPriority="29" w:semiHidden="0" w:unhideWhenUsed="0" w:qFormat="1"/>
+    <w:lsdException w:name="Intense Quote" w:uiPriority="30" w:semiHidden="0" w:unhideWhenUsed="0" w:qFormat="1"/>
+    <w:lsdException w:name="Medium List 2 Accent 1" w:uiPriority="66" w:semiHidden="0" w:unhideWhenUsed="0"/>
+    <w:lsdException w:name="Medium Grid 1 Accent 1" w:uiPriority="67" w:semiHidden="0" w:unhideWhenUsed="0"/>
+    <w:lsdException w:name="Medium Grid 2 Accent 1" w:uiPriority="68" w:semiHidden="0" w:unhideWhenUsed="0"/>
+    <w:lsdException w:name="Medium Grid 3 Accent 1" w:uiPriority="69" w:semiHidden="0" w:unhideWhenUsed="0"/>
+    <w:lsdException w:name="Dark List Accent 1" w:uiPriority="70" w:semiHidden="0" w:unhideWhenUsed="0"/>
+    <w:lsdException w:name="Colorful Shading Accent 1" w:uiPriority="71" w:semiHidden="0" w:unhideWhenUsed="0"/>
+    <w:lsdException w:name="Colorful List Accent 1" w:uiPriority="72" w:semiHidden="0" w:unhideWhenUsed="0"/>
+    <w:lsdException w:name="Colorful Grid Accent 1" w:uiPriority="73" w:semiHidden="0" w:unhideWhenUsed="0"/>
+    <w:lsdException w:name="Light Shading Accent 2" w:uiPriority="60" w:semiHidden="0" w:unhideWhenUsed="0"/>
+    <w:lsdException w:name="Light List Accent 2" w:uiPriority="61" w:semiHidden="0" w:unhideWhenUsed="0"/>
+    <w:lsdException w:name="Light Grid Accent 2" w:uiPriority="62" w:semiHidden="0" w:unhideWhenUsed="0"/>
+    <w:lsdException w:name="Medium Shading 1 Accent 2" w:uiPriority="63" w:semiHidden="0" w:unhideWhenUsed="0"/>
+    <w:lsdException w:name="Medium Shading 2 Accent 2" w:uiPriority="64" w:semiHidden="0" w:unhideWhenUsed="0"/>
+    <w:lsdException w:name="Medium List 1 Accent 2" w:uiPriority="65" w:semiHidden="0" w:unhideWhenUsed="0"/>
+    <w:lsdException w:name="Medium List 2 Accent 2" w:uiPriority="66" w:semiHidden="0" w:unhideWhenUsed="0"/>
+    <w:lsdException w:name="Medium Grid 1 Accent 2" w:uiPriority="67" w:semiHidden="0" w:unhideWhenUsed="0"/>
+    <w:lsdException w:name="Medium Grid 2 Accent 2" w:uiPriority="68" w:semiHidden="0" w:unhideWhenUsed="0"/>
+    <w:lsdException w:name="Medium Grid 3 Accent 2" w:uiPriority="69" w:semiHidden="0" w:unhideWhenUsed="0"/>
+    <w:lsdException w:name="Dark List Accent 2" w:uiPriority="70" w:semiHidden="0" w:unhideWhenUsed="0"/>
+    <w:lsdException w:name="Colorful Shading Accent 2" w:uiPriority="71" w:semiHidden="0" w:unhideWhenUsed="0"/>
+    <w:lsdException w:name="Colorful List Accent 2" w:uiPriority="72" w:semiHidden="0" w:unhideWhenUsed="0"/>
+    <w:lsdException w:name="Colorful Grid Accent 2" w:uiPriority="73" w:semiHidden="0" w:unhideWhenUsed="0"/>
+    <w:lsdException w:name="Light Shading Accent 3" w:uiPriority="60" w:semiHidden="0" w:unhideWhenUsed="0"/>
+    <w:lsdException w:name="Light List Accent 3" w:uiPriority="61" w:semiHidden="0" w:unhideWhenUsed="0"/>
+    <w:lsdException w:name="Light Grid Accent 3" w:uiPriority="62" w:semiHidden="0" w:unhideWhenUsed="0"/>
+    <w:lsdException w:name="Medium Shading 1 Accent 3" w:uiPriority="63" w:semiHidden="0" w:unhideWhenUsed="0"/>
+    <w:lsdException w:name="Medium Shading 2 Accent 3" w:uiPriority="64" w:semiHidden="0" w:unhideWhenUsed="0"/>
+    <w:lsdException w:name="Medium List 1 Accent 3" w:uiPriority="65" w:semiHidden="0" w:unhideWhenUsed="0"/>
+    <w:lsdException w:name="Medium List 2 Accent 3" w:uiPriority="66" w:semiHidden="0" w:unhideWhenUsed="0"/>
+    <w:lsdException w:name="Medium Grid 1 Accent 3" w:uiPriority="67" w:semiHidden="0" w:unhideWhenUsed="0"/>
+    <w:lsdException w:name="Medium Grid 2 Accent 3" w:uiPriority="68" w:semiHidden="0" w:unhideWhenUsed="0"/>
+    <w:lsdException w:name="Medium Grid 3 Accent 3" w:uiPriority="69" w:semiHidden="0" w:unhideWhenUsed="0"/>
+    <w:lsdException w:name="Dark List Accent 3" w:uiPriority="70" w:semiHidden="0" w:unhideWhenUsed="0"/>
+    <w:lsdException w:name="Colorful Shading Accent 3" w:uiPriority="71" w:semiHidden="0" w:unhideWhenUsed="0"/>
+    <w:lsdException w:name="Colorful List Accent 3" w:uiPriority="72" w:semiHidden="0" w:unhideWhenUsed="0"/>
+    <w:lsdException w:name="Colorful Grid Accent 3" w:uiPriority="73" w:semiHidden="0" w:unhideWhenUsed="0"/>
+    <w:lsdException w:name="Light Shading Accent 4" w:uiPriority="60" w:semiHidden="0" w:unhideWhenUsed="0"/>
+    <w:lsdException w:name="Light List Accent 4" w:uiPriority="61" w:semiHidden="0" w:unhideWhenUsed="0"/>
+    <w:lsdException w:name="Light Grid Accent 4" w:uiPriority="62" w:semiHidden="0" w:unhideWhenUsed="0"/>
+    <w:lsdException w:name="Medium Shading 1 Accent 4" w:uiPriority="63" w:semiHidden="0" w:unhideWhenUsed="0"/>
+    <w:lsdException w:name="Medium Shading 2 Accent 4" w:uiPriority="64" w:semiHidden="0" w:unhideWhenUsed="0"/>
+    <w:lsdException w:name="Medium List 1 Accent 4" w:uiPriority="65" w:semiHidden="0" w:unhideWhenUsed="0"/>
+    <w:lsdException w:name="Medium List 2 Accent 4" w:uiPriority="66" w:semiHidden="0" w:unhideWhenUsed="0"/>
+    <w:lsdException w:name="Medium Grid 1 Accent 4" w:uiPriority="67" w:semiHidden="0" w:unhideWhenUsed="0"/>
+    <w:lsdException w:name="Medium Grid 2 Accent 4" w:uiPriority="68" w:semiHidden="0" w:unhideWhenUsed="0"/>
+    <w:lsdException w:name="Medium Grid 3 Accent 4" w:uiPriority="69" w:semiHidden="0" w:unhideWhenUsed="0"/>
+    <w:lsdException w:name="Dark List Accent 4" w:uiPriority="70" w:semiHidden="0" w:unhideWhenUsed="0"/>
+    <w:lsdException w:name="Colorful Shading Accent 4" w:uiPriority="71" w:semiHidden="0" w:unhideWhenUsed="0"/>
+    <w:lsdException w:name="Colorful List Accent 4" w:uiPriority="72" w:semiHidden="0" w:unhideWhenUsed="0"/>
+    <w:lsdException w:name="Colorful Grid Accent 4" w:uiPriority="73" w:semiHidden="0" w:unhideWhenUsed="0"/>
+    <w:lsdException w:name="Light Shading Accent 5" w:uiPriority="60" w:semiHidden="0" w:unhideWhenUsed="0"/>
+    <w:lsdException w:name="Light List Accent 5" w:uiPriority="61" w:semiHidden="0" w:unhideWhenUsed="0"/>
+    <w:lsdException w:name="Light Grid Accent 5" w:uiPriority="62" w:semiHidden="0" w:unhideWhenUsed="0"/>
+    <w:lsdException w:name="Medium Shading 1 Accent 5" w:uiPriority="63" w:semiHidden="0" w:unhideWhenUsed="0"/>
+    <w:lsdException w:name="Medium Shading 2 Accent 5" w:uiPriority="64" w:semiHidden="0" w:unhideWhenUsed="0"/>
+    <w:lsdException w:name="Medium List 1 Accent 5" w:uiPriority="65" w:semiHidden="0" w:unhideWhenUsed="0"/>
+    <w:lsdException w:name="Medium List 2 Accent 5" w:uiPriority="66" w:semiHidden="0" w:unhideWhenUsed="0"/>
+    <w:lsdException w:name="Medium Grid 1 Accent 5" w:uiPriority="67" w:semiHidden="0" w:unhideWhenUsed="0"/>
+    <w:lsdException w:name="Medium Grid 2 Accent 5" w:uiPriority="68" w:semiHidden="0" w:unhideWhenUsed="0"/>
+    <w:lsdException w:name="Medium Grid 3 Accent 5" w:uiPriority="69" w:semiHidden="0" w:unhideWhenUsed="0"/>
+    <w:lsdException w:name="Dark List Accent 5" w:uiPriority="70" w:semiHidden="0" w:unhideWhenUsed="0"/>
+    <w:lsdException w:name="Colorful Shading Accent 5" w:uiPriority="71" w:semiHidden="0" w:unhideWhenUsed="0"/>
+    <w:lsdException w:name="Colorful List Accent 5" w:uiPriority="72" w:semiHidden="0" w:unhideWhenUsed="0"/>
+    <w:lsdException w:name="Colorful Grid Accent 5" w:uiPriority="73" w:semiHidden="0" w:unhideWhenUsed="0"/>
+    <w:lsdException w:name="Light Shading Accent 6" w:uiPriority="60" w:semiHidden="0" w:unhideWhenUsed="0"/>
+    <w:lsdException w:name="Light List Accent 6" w:uiPriority="61" w:semiHidden="0" w:unhideWhenUsed="0"/>
+    <w:lsdException w:name="Light Grid Accent 6" w:uiPriority="62" w:semiHidden="0" w:unhideWhenUsed="0"/>
+    <w:lsdException w:name="Medium Shading 1 Accent 6" w:uiPriority="63" w:semiHidden="0" w:unhideWhenUsed="0"/>
+    <w:lsdException w:name="Medium Shading 2 Accent 6" w:uiPriority="64" w:semiHidden="0" w:unhideWhenUsed="0"/>
+    <w:lsdException w:name="Medium List 1 Accent 6" w:uiPriority="65" w:semiHidden="0" w:unhideWhenUsed="0"/>
+    <w:lsdException w:name="Medium List 2 Accent 6" w:uiPriority="66" w:semiHidden="0" w:unhideWhenUsed="0"/>
+    <w:lsdException w:name="Medium Grid 1 Accent 6" w:uiPriority="67" w:semiHidden="0" w:unhideWhenUsed="0"/>
+    <w:lsdException w:name="Medium Grid 2 Accent 6" w:uiPriority="68" w:semiHidden="0" w:unhideWhenUsed="0"/>
+    <w:lsdException w:name="Medium Grid 3 Accent 6" w:uiPriority="69" w:semiHidden="0" w:unhideWhenUsed="0"/>
+    <w:lsdException w:name="Dark List Accent 6" w:uiPriority="70" w:semiHidden="0" w:unhideWhenUsed="0"/>
+    <w:lsdException w:name="Colorful Shading Accent 6" w:uiPriority="71" w:semiHidden="0" w:unhideWhenUsed="0"/>
+    <w:lsdException w:name="Colorful List Accent 6" w:uiPriority="72" w:semiHidden="0" w:unhideWhenUsed="0"/>
+    <w:lsdException w:name="Colorful Grid Accent 6" w:uiPriority="73" w:semiHidden="0" w:unhideWhenUsed="0"/>
+    <w:lsdException w:name="Subtle Emphasis" w:uiPriority="19" w:semiHidden="0" w:unhideWhenUsed="0" w:qFormat="1"/>
+    <w:lsdException w:name="Intense Emphasis" w:uiPriority="21" w:semiHidden="0" w:unhideWhenUsed="0" w:qFormat="1"/>
+    <w:lsdException w:name="Subtle Reference" w:uiPriority="31" w:semiHidden="0" w:unhideWhenUsed="0" w:qFormat="1"/>
+    <w:lsdException w:name="Intense Reference" w:uiPriority="32" w:semiHidden="0" w:unhideWhenUsed="0" w:qFormat="1"/>
+    <w:lsdException w:name="Book Title" w:uiPriority="33" w:semiHidden="0" w:unhideWhenUsed="0" w:qFormat="1"/>
     <w:lsdException w:name="Bibliography" w:uiPriority="37"/>
     <w:lsdException w:name="TOC Heading" w:uiPriority="39" w:qFormat="1"/>
   </w:latentStyles>
-  <w:style w:type="paragraph" w:default="1" w:styleId="Normal">
+  <w:style w:type="paragraph" w:styleId="Normal" w:default="1">
     <w:name w:val="Normal"/>
     <w:qFormat/>
-    <w:rsid w:val="00E83B1B"/>
+    <w:rsid w:val="00e83b1b"/>
+    <w:pPr>
+      <w:widowControl/>
+      <w:bidi w:val="0"/>
+      <w:spacing w:lineRule="auto" w:line="276" w:before="0" w:after="200"/>
+      <w:jc w:val="left"/>
+    </w:pPr>
+    <w:rPr>
+      <w:rFonts w:ascii="Calibri" w:hAnsi="Calibri" w:eastAsia="Calibri" w:cs="" w:asciiTheme="minorHAnsi" w:cstheme="minorBidi" w:eastAsiaTheme="minorHAnsi" w:hAnsiTheme="minorHAnsi"/>
+      <w:color w:val="00000A"/>
+      <w:sz w:val="22"/>
+      <w:szCs w:val="22"/>
+      <w:lang w:val="en-GB" w:eastAsia="en-US" w:bidi="ar-SA"/>
+    </w:rPr>
   </w:style>
-  <w:style w:type="character" w:default="1" w:styleId="DefaultParagraphFont">
+  <w:style w:type="character" w:styleId="DefaultParagraphFont" w:default="1">
     <w:name w:val="Default Paragraph Font"/>
     <w:uiPriority w:val="1"/>
+    <w:semiHidden/>
+    <w:unhideWhenUsed/>
+    <w:qFormat/>
+    <w:rPr/>
+  </w:style>
+  <w:style w:type="character" w:styleId="Strong">
+    <w:name w:val="Strong"/>
+    <w:basedOn w:val="DefaultParagraphFont"/>
+    <w:uiPriority w:val="22"/>
+    <w:qFormat/>
+    <w:rsid w:val="002f2fc8"/>
+    <w:rPr>
+      <w:b/>
+      <w:bCs/>
+    </w:rPr>
+  </w:style>
+  <w:style w:type="character" w:styleId="Emphasis">
+    <w:name w:val="Emphasis"/>
+    <w:basedOn w:val="DefaultParagraphFont"/>
+    <w:uiPriority w:val="20"/>
+    <w:qFormat/>
+    <w:rsid w:val="002f2fc8"/>
+    <w:rPr>
+      <w:i/>
+      <w:iCs/>
+    </w:rPr>
+  </w:style>
+  <w:style w:type="character" w:styleId="ListLabel1">
+    <w:name w:val="ListLabel 1"/>
+    <w:qFormat/>
+    <w:rPr>
+      <w:rFonts w:ascii="TradeGothicNextW01-Ligh 693250" w:hAnsi="TradeGothicNextW01-Ligh 693250"/>
+      <w:sz w:val="25"/>
+    </w:rPr>
+  </w:style>
+  <w:style w:type="character" w:styleId="ListLabel2">
+    <w:name w:val="ListLabel 2"/>
+    <w:qFormat/>
+    <w:rPr>
+      <w:rFonts w:ascii="TradeGothicNextW01-Ligh 693250" w:hAnsi="TradeGothicNextW01-Ligh 693250" w:cs="Symbol"/>
+      <w:sz w:val="25"/>
+    </w:rPr>
+  </w:style>
+  <w:style w:type="paragraph" w:styleId="Heading">
+    <w:name w:val="Heading"/>
+    <w:basedOn w:val="Normal"/>
+    <w:next w:val="TextBody"/>
+    <w:qFormat/>
+    <w:pPr>
+      <w:keepNext/>
+      <w:spacing w:before="240" w:after="120"/>
+    </w:pPr>
+    <w:rPr>
+      <w:rFonts w:ascii="Liberation Sans" w:hAnsi="Liberation Sans" w:eastAsia="Microsoft YaHei" w:cs="Lucida Sans"/>
+      <w:sz w:val="28"/>
+      <w:szCs w:val="28"/>
+    </w:rPr>
+  </w:style>
+  <w:style w:type="paragraph" w:styleId="TextBody">
+    <w:name w:val="Text Body"/>
+    <w:basedOn w:val="Normal"/>
+    <w:pPr>
+      <w:spacing w:lineRule="auto" w:line="288" w:before="0" w:after="140"/>
+    </w:pPr>
+    <w:rPr/>
+  </w:style>
+  <w:style w:type="paragraph" w:styleId="List">
+    <w:name w:val="List"/>
+    <w:basedOn w:val="TextBody"/>
+    <w:pPr/>
+    <w:rPr>
+      <w:rFonts w:cs="Lucida Sans"/>
+    </w:rPr>
+  </w:style>
+  <w:style w:type="paragraph" w:styleId="Caption">
+    <w:name w:val="Caption"/>
+    <w:basedOn w:val="Normal"/>
+    <w:qFormat/>
+    <w:pPr>
+      <w:suppressLineNumbers/>
+      <w:spacing w:before="120" w:after="120"/>
+    </w:pPr>
+    <w:rPr>
+      <w:rFonts w:cs="Lucida Sans"/>
+      <w:i/>
+      <w:iCs/>
+      <w:sz w:val="24"/>
+      <w:szCs w:val="24"/>
+    </w:rPr>
+  </w:style>
+  <w:style w:type="paragraph" w:styleId="Index">
+    <w:name w:val="Index"/>
+    <w:basedOn w:val="Normal"/>
+    <w:qFormat/>
+    <w:pPr>
+      <w:suppressLineNumbers/>
+    </w:pPr>
+    <w:rPr>
+      <w:rFonts w:cs="Lucida Sans"/>
+    </w:rPr>
+  </w:style>
+  <w:style w:type="numbering" w:styleId="NoList" w:default="1">
+    <w:name w:val="No List"/>
+    <w:uiPriority w:val="99"/>
     <w:semiHidden/>
     <w:unhideWhenUsed/>
   </w:style>
@@ -1207,34 +1370,6 @@
         <w:right w:w="108" w:type="dxa"/>
       </w:tblCellMar>
     </w:tblPr>
-  </w:style>
-  <w:style w:type="numbering" w:default="1" w:styleId="NoList">
-    <w:name w:val="No List"/>
-    <w:uiPriority w:val="99"/>
-    <w:semiHidden/>
-    <w:unhideWhenUsed/>
-  </w:style>
-  <w:style w:type="character" w:styleId="Strong">
-    <w:name w:val="Strong"/>
-    <w:basedOn w:val="DefaultParagraphFont"/>
-    <w:uiPriority w:val="22"/>
-    <w:qFormat/>
-    <w:rsid w:val="002F2FC8"/>
-    <w:rPr>
-      <w:b/>
-      <w:bCs/>
-    </w:rPr>
-  </w:style>
-  <w:style w:type="character" w:styleId="Emphasis">
-    <w:name w:val="Emphasis"/>
-    <w:basedOn w:val="DefaultParagraphFont"/>
-    <w:uiPriority w:val="20"/>
-    <w:qFormat/>
-    <w:rsid w:val="002F2FC8"/>
-    <w:rPr>
-      <w:i/>
-      <w:iCs/>
-    </w:rPr>
   </w:style>
 </w:styles>
 </file>

--- a/Copy for Portfolio.docx
+++ b/Copy for Portfolio.docx
@@ -685,20 +685,24 @@
     <w:p>
       <w:pPr>
         <w:pStyle w:val="Normal"/>
+        <w:rPr/>
+      </w:pPr>
+      <w:r>
         <w:rPr>
           <w:i/>
-          <w:i/>
-          <w:sz w:val="24"/>
-          <w:szCs w:val="24"/>
-        </w:rPr>
-      </w:pPr>
-      <w:r>
-        <w:rPr>
-          <w:i/>
-          <w:sz w:val="24"/>
-          <w:szCs w:val="24"/>
-        </w:rPr>
-        <w:t>To-do app:</w:t>
+          <w:sz w:val="24"/>
+          <w:szCs w:val="24"/>
+        </w:rPr>
+        <w:t xml:space="preserve">To-do app: </w:t>
+      </w:r>
+      <w:r>
+        <w:rPr>
+          <w:i w:val="false"/>
+          <w:iCs w:val="false"/>
+          <w:sz w:val="24"/>
+          <w:szCs w:val="24"/>
+        </w:rPr>
+        <w:t>Perhaps not the most original app to make, building a to-do list app provided me with many of the JS skills that are used in everyday web browser apps. eg. twitter, fb, email all use the same functionality. Allowed me to learn vanilla js fundamentals well (loops, conditionals, etc). Having a solid grasp is important to know what is going on, before moving on to frameworks and libraries.</w:t>
       </w:r>
     </w:p>
     <w:p>
@@ -1285,6 +1289,14 @@
   </w:style>
   <w:style w:type="character" w:styleId="ListLabel2">
     <w:name w:val="ListLabel 2"/>
+    <w:qFormat/>
+    <w:rPr>
+      <w:rFonts w:ascii="TradeGothicNextW01-Ligh 693250" w:hAnsi="TradeGothicNextW01-Ligh 693250" w:cs="Symbol"/>
+      <w:sz w:val="25"/>
+    </w:rPr>
+  </w:style>
+  <w:style w:type="character" w:styleId="ListLabel3">
+    <w:name w:val="ListLabel 3"/>
     <w:qFormat/>
     <w:rPr>
       <w:rFonts w:ascii="TradeGothicNextW01-Ligh 693250" w:hAnsi="TradeGothicNextW01-Ligh 693250" w:cs="Symbol"/>
